--- a/00 Resources/8. JS-Fundamentals-Strings-and-Regular-Expressions-Lab.docx
+++ b/00 Resources/8. JS-Fundamentals-Strings-and-Regular-Expressions-Lab.docx
@@ -1032,7 +1032,13 @@
         <w:t>input</w:t>
       </w:r>
       <w:r>
-        <w:t xml:space="preserve"> comes as array of two strings. The first element is the target string and the second element is the text, in which to search for occurrences.</w:t>
+        <w:t xml:space="preserve"> comes as array of two strings. The first element is the target string and</w:t>
+      </w:r>
+      <w:r>
+        <w:t xml:space="preserve"> the second element is the text</w:t>
+      </w:r>
+      <w:r>
+        <w:t xml:space="preserve"> in which to search for occurrences.</w:t>
       </w:r>
     </w:p>
     <w:p>
@@ -2095,6 +2101,7 @@
           </w:tcPr>
           <w:p>
             <w:pPr>
+              <w:spacing w:before="0" w:after="0"/>
               <w:rPr>
                 <w:rFonts w:ascii="Consolas" w:hAnsi="Consolas" w:cs="Consolas"/>
                 <w:noProof/>
@@ -2182,6 +2189,7 @@
           </w:tcPr>
           <w:p>
             <w:pPr>
+              <w:spacing w:before="0" w:after="0"/>
               <w:rPr>
                 <w:rFonts w:ascii="Consolas" w:hAnsi="Consolas" w:cs="Consolas"/>
                 <w:noProof/>
@@ -2285,6 +2293,7 @@
           </w:tcPr>
           <w:p>
             <w:pPr>
+              <w:spacing w:before="0" w:after="0"/>
               <w:rPr>
                 <w:rFonts w:ascii="Consolas" w:hAnsi="Consolas" w:cs="Consolas"/>
                 <w:noProof/>
@@ -2372,6 +2381,7 @@
           </w:tcPr>
           <w:p>
             <w:pPr>
+              <w:spacing w:before="0" w:after="0"/>
               <w:rPr>
                 <w:rFonts w:ascii="Consolas" w:hAnsi="Consolas" w:cs="Consolas"/>
                 <w:noProof/>
@@ -2755,11 +2765,7 @@
         <w:t>censor news articles</w:t>
       </w:r>
       <w:r>
-        <w:t xml:space="preserve">. You will be given a text and then a list of strings that need to be blacked out from the text. Replace all occurrences of the </w:t>
-      </w:r>
-      <w:r>
-        <w:lastRenderedPageBreak/>
-        <w:t xml:space="preserve">strings with dashes of the same length as the string. The strings will </w:t>
+        <w:t xml:space="preserve">. You will be given a text and then a list of strings that need to be blacked out from the text. Replace all occurrences of the strings with dashes of the same length as the string. The strings will </w:t>
       </w:r>
       <w:r>
         <w:rPr>
@@ -2773,6 +2779,7 @@
     </w:p>
     <w:p>
       <w:r>
+        <w:lastRenderedPageBreak/>
         <w:t xml:space="preserve">The </w:t>
       </w:r>
       <w:r>
@@ -2810,8 +2817,8 @@
     <w:tbl>
       <w:tblPr>
         <w:tblStyle w:val="TableGrid"/>
-        <w:tblW w:w="9071" w:type="dxa"/>
-        <w:tblInd w:w="23" w:type="dxa"/>
+        <w:tblW w:w="10334" w:type="dxa"/>
+        <w:tblInd w:w="99" w:type="dxa"/>
         <w:tblLayout w:type="fixed"/>
         <w:tblCellMar>
           <w:top w:w="57" w:type="dxa"/>
@@ -2822,12 +2829,12 @@
         <w:tblLook w:val="04A0" w:firstRow="1" w:lastRow="0" w:firstColumn="1" w:lastColumn="0" w:noHBand="0" w:noVBand="1"/>
       </w:tblPr>
       <w:tblGrid>
-        <w:gridCol w:w="9071"/>
+        <w:gridCol w:w="10334"/>
       </w:tblGrid>
       <w:tr>
         <w:tc>
           <w:tcPr>
-            <w:tcW w:w="9071" w:type="dxa"/>
+            <w:tcW w:w="10334" w:type="dxa"/>
             <w:shd w:val="clear" w:color="auto" w:fill="D9D9D9" w:themeFill="background1" w:themeFillShade="D9"/>
           </w:tcPr>
           <w:p>
@@ -2850,7 +2857,7 @@
       <w:tr>
         <w:tc>
           <w:tcPr>
-            <w:tcW w:w="9071" w:type="dxa"/>
+            <w:tcW w:w="10334" w:type="dxa"/>
           </w:tcPr>
           <w:p>
             <w:pPr>
@@ -2952,7 +2959,7 @@
       <w:tr>
         <w:tc>
           <w:tcPr>
-            <w:tcW w:w="9071" w:type="dxa"/>
+            <w:tcW w:w="10334" w:type="dxa"/>
             <w:shd w:val="clear" w:color="auto" w:fill="D9D9D9" w:themeFill="background1" w:themeFillShade="D9"/>
           </w:tcPr>
           <w:p>
@@ -2976,7 +2983,7 @@
       <w:tr>
         <w:tc>
           <w:tcPr>
-            <w:tcW w:w="9071" w:type="dxa"/>
+            <w:tcW w:w="10334" w:type="dxa"/>
           </w:tcPr>
           <w:p>
             <w:pPr>
@@ -3001,8 +3008,8 @@
     <w:tbl>
       <w:tblPr>
         <w:tblStyle w:val="TableGrid"/>
-        <w:tblW w:w="9071" w:type="dxa"/>
-        <w:tblInd w:w="23" w:type="dxa"/>
+        <w:tblW w:w="10334" w:type="dxa"/>
+        <w:tblInd w:w="99" w:type="dxa"/>
         <w:tblLayout w:type="fixed"/>
         <w:tblCellMar>
           <w:top w:w="57" w:type="dxa"/>
@@ -3013,12 +3020,12 @@
         <w:tblLook w:val="04A0" w:firstRow="1" w:lastRow="0" w:firstColumn="1" w:lastColumn="0" w:noHBand="0" w:noVBand="1"/>
       </w:tblPr>
       <w:tblGrid>
-        <w:gridCol w:w="9071"/>
+        <w:gridCol w:w="10334"/>
       </w:tblGrid>
       <w:tr>
         <w:tc>
           <w:tcPr>
-            <w:tcW w:w="9071" w:type="dxa"/>
+            <w:tcW w:w="10334" w:type="dxa"/>
             <w:shd w:val="clear" w:color="auto" w:fill="D9D9D9" w:themeFill="background1" w:themeFillShade="D9"/>
           </w:tcPr>
           <w:p>
@@ -3041,7 +3048,7 @@
       <w:tr>
         <w:tc>
           <w:tcPr>
-            <w:tcW w:w="9071" w:type="dxa"/>
+            <w:tcW w:w="10334" w:type="dxa"/>
           </w:tcPr>
           <w:p>
             <w:pPr>
@@ -3128,7 +3135,7 @@
       <w:tr>
         <w:tc>
           <w:tcPr>
-            <w:tcW w:w="9071" w:type="dxa"/>
+            <w:tcW w:w="10334" w:type="dxa"/>
             <w:shd w:val="clear" w:color="auto" w:fill="D9D9D9" w:themeFill="background1" w:themeFillShade="D9"/>
           </w:tcPr>
           <w:p>
@@ -3152,7 +3159,7 @@
       <w:tr>
         <w:tc>
           <w:tcPr>
-            <w:tcW w:w="9071" w:type="dxa"/>
+            <w:tcW w:w="10334" w:type="dxa"/>
           </w:tcPr>
           <w:p>
             <w:pPr>
@@ -3267,7 +3274,6 @@
                 <w:rFonts w:ascii="Consolas" w:hAnsi="Consolas"/>
                 <w:noProof/>
               </w:rPr>
-              <w:lastRenderedPageBreak/>
               <w:t>&lt;</w:t>
             </w:r>
           </w:p>
@@ -3436,6 +3442,7 @@
     </w:tbl>
     <w:p>
       <w:r>
+        <w:lastRenderedPageBreak/>
         <w:t>Use the provided HTML template to visually test your code – if you don’t escape the control characters, formatted HTML will show up.</w:t>
       </w:r>
       <w:r>
@@ -3479,7 +3486,7 @@
     <w:tbl>
       <w:tblPr>
         <w:tblStyle w:val="TableGrid"/>
-        <w:tblW w:w="9009" w:type="dxa"/>
+        <w:tblW w:w="10348" w:type="dxa"/>
         <w:tblInd w:w="85" w:type="dxa"/>
         <w:tblLayout w:type="fixed"/>
         <w:tblCellMar>
@@ -3491,12 +3498,12 @@
         <w:tblLook w:val="04A0" w:firstRow="1" w:lastRow="0" w:firstColumn="1" w:lastColumn="0" w:noHBand="0" w:noVBand="1"/>
       </w:tblPr>
       <w:tblGrid>
-        <w:gridCol w:w="9009"/>
+        <w:gridCol w:w="10348"/>
       </w:tblGrid>
       <w:tr>
         <w:tc>
           <w:tcPr>
-            <w:tcW w:w="9009" w:type="dxa"/>
+            <w:tcW w:w="10348" w:type="dxa"/>
             <w:shd w:val="clear" w:color="auto" w:fill="D9D9D9" w:themeFill="background1" w:themeFillShade="D9"/>
           </w:tcPr>
           <w:p>
@@ -3519,7 +3526,7 @@
       <w:tr>
         <w:tc>
           <w:tcPr>
-            <w:tcW w:w="9009" w:type="dxa"/>
+            <w:tcW w:w="10348" w:type="dxa"/>
           </w:tcPr>
           <w:p>
             <w:pPr>
@@ -4128,6 +4135,16 @@
                 <w:szCs w:val="20"/>
                 <w:shd w:val="clear" w:color="auto" w:fill="EFEFEF"/>
               </w:rPr>
+              <w:t xml:space="preserve">  </w:t>
+            </w:r>
+            <w:r>
+              <w:rPr>
+                <w:rFonts w:ascii="Consolas" w:eastAsia="Times New Roman" w:hAnsi="Consolas" w:cs="Courier New"/>
+                <w:noProof/>
+                <w:color w:val="000000"/>
+                <w:szCs w:val="20"/>
+                <w:shd w:val="clear" w:color="auto" w:fill="EFEFEF"/>
+              </w:rPr>
               <w:t>&lt;</w:t>
             </w:r>
             <w:r>
@@ -4263,6 +4280,16 @@
                 <w:szCs w:val="20"/>
                 <w:shd w:val="clear" w:color="auto" w:fill="EFEFEF"/>
               </w:rPr>
+              <w:t xml:space="preserve">  </w:t>
+            </w:r>
+            <w:r>
+              <w:rPr>
+                <w:rFonts w:ascii="Consolas" w:eastAsia="Times New Roman" w:hAnsi="Consolas" w:cs="Courier New"/>
+                <w:noProof/>
+                <w:color w:val="000000"/>
+                <w:szCs w:val="20"/>
+                <w:shd w:val="clear" w:color="auto" w:fill="EFEFEF"/>
+              </w:rPr>
               <w:t>&lt;</w:t>
             </w:r>
             <w:r>
@@ -4443,13 +4470,33 @@
             <w:r>
               <w:rPr>
                 <w:rFonts w:ascii="Consolas" w:eastAsia="Times New Roman" w:hAnsi="Consolas" w:cs="Courier New"/>
+                <w:noProof/>
+                <w:color w:val="000000"/>
+                <w:szCs w:val="20"/>
+              </w:rPr>
+              <w:t>html</w:t>
+            </w:r>
+            <w:r>
+              <w:rPr>
+                <w:rFonts w:ascii="Consolas" w:eastAsia="Times New Roman" w:hAnsi="Consolas" w:cs="Courier New"/>
                 <w:i/>
                 <w:iCs/>
                 <w:noProof/>
                 <w:color w:val="000000"/>
                 <w:szCs w:val="20"/>
               </w:rPr>
-              <w:t>escape</w:t>
+              <w:t>E</w:t>
+            </w:r>
+            <w:r>
+              <w:rPr>
+                <w:rFonts w:ascii="Consolas" w:eastAsia="Times New Roman" w:hAnsi="Consolas" w:cs="Courier New"/>
+                <w:i/>
+                <w:iCs/>
+                <w:noProof/>
+                <w:color w:val="000000"/>
+                <w:szCs w:val="20"/>
+              </w:rPr>
+              <w:t>scape</w:t>
             </w:r>
             <w:r>
               <w:rPr>
@@ -5013,13 +5060,35 @@
             <w:r>
               <w:rPr>
                 <w:rFonts w:ascii="Consolas" w:eastAsia="Times New Roman" w:hAnsi="Consolas" w:cs="Courier New"/>
+                <w:b/>
+                <w:bCs/>
+                <w:noProof/>
+                <w:color w:val="000080"/>
+                <w:szCs w:val="20"/>
+              </w:rPr>
+              <w:t>html</w:t>
+            </w:r>
+            <w:r>
+              <w:rPr>
+                <w:rFonts w:ascii="Consolas" w:eastAsia="Times New Roman" w:hAnsi="Consolas" w:cs="Courier New"/>
                 <w:i/>
                 <w:iCs/>
                 <w:noProof/>
                 <w:color w:val="000000"/>
                 <w:szCs w:val="20"/>
               </w:rPr>
-              <w:t>escape</w:t>
+              <w:t>E</w:t>
+            </w:r>
+            <w:r>
+              <w:rPr>
+                <w:rFonts w:ascii="Consolas" w:eastAsia="Times New Roman" w:hAnsi="Consolas" w:cs="Courier New"/>
+                <w:i/>
+                <w:iCs/>
+                <w:noProof/>
+                <w:color w:val="000000"/>
+                <w:szCs w:val="20"/>
+              </w:rPr>
+              <w:t>scape</w:t>
             </w:r>
             <w:r>
               <w:rPr>
@@ -5225,7 +5294,7 @@
     <w:tbl>
       <w:tblPr>
         <w:tblStyle w:val="TableGrid"/>
-        <w:tblW w:w="9009" w:type="dxa"/>
+        <w:tblW w:w="10348" w:type="dxa"/>
         <w:tblInd w:w="85" w:type="dxa"/>
         <w:tblLayout w:type="fixed"/>
         <w:tblCellMar>
@@ -5237,12 +5306,12 @@
         <w:tblLook w:val="04A0" w:firstRow="1" w:lastRow="0" w:firstColumn="1" w:lastColumn="0" w:noHBand="0" w:noVBand="1"/>
       </w:tblPr>
       <w:tblGrid>
-        <w:gridCol w:w="9009"/>
+        <w:gridCol w:w="10348"/>
       </w:tblGrid>
       <w:tr>
         <w:tc>
           <w:tcPr>
-            <w:tcW w:w="9009" w:type="dxa"/>
+            <w:tcW w:w="10348" w:type="dxa"/>
             <w:shd w:val="clear" w:color="auto" w:fill="D9D9D9" w:themeFill="background1" w:themeFillShade="D9"/>
           </w:tcPr>
           <w:p>
@@ -5265,7 +5334,7 @@
       <w:tr>
         <w:tc>
           <w:tcPr>
-            <w:tcW w:w="9009" w:type="dxa"/>
+            <w:tcW w:w="10348" w:type="dxa"/>
           </w:tcPr>
           <w:p>
             <w:pPr>
@@ -5337,7 +5406,7 @@
       <w:tr>
         <w:tc>
           <w:tcPr>
-            <w:tcW w:w="9009" w:type="dxa"/>
+            <w:tcW w:w="10348" w:type="dxa"/>
             <w:shd w:val="clear" w:color="auto" w:fill="D9D9D9" w:themeFill="background1" w:themeFillShade="D9"/>
           </w:tcPr>
           <w:p>
@@ -5361,7 +5430,7 @@
       <w:tr>
         <w:tc>
           <w:tcPr>
-            <w:tcW w:w="9009" w:type="dxa"/>
+            <w:tcW w:w="10348" w:type="dxa"/>
           </w:tcPr>
           <w:p>
             <w:pPr>
@@ -5434,7 +5503,7 @@
     <w:tbl>
       <w:tblPr>
         <w:tblStyle w:val="TableGrid"/>
-        <w:tblW w:w="9009" w:type="dxa"/>
+        <w:tblW w:w="10348" w:type="dxa"/>
         <w:tblInd w:w="85" w:type="dxa"/>
         <w:tblLayout w:type="fixed"/>
         <w:tblCellMar>
@@ -5446,12 +5515,12 @@
         <w:tblLook w:val="04A0" w:firstRow="1" w:lastRow="0" w:firstColumn="1" w:lastColumn="0" w:noHBand="0" w:noVBand="1"/>
       </w:tblPr>
       <w:tblGrid>
-        <w:gridCol w:w="9009"/>
+        <w:gridCol w:w="10348"/>
       </w:tblGrid>
       <w:tr>
         <w:tc>
           <w:tcPr>
-            <w:tcW w:w="9009" w:type="dxa"/>
+            <w:tcW w:w="10348" w:type="dxa"/>
             <w:shd w:val="clear" w:color="auto" w:fill="D9D9D9" w:themeFill="background1" w:themeFillShade="D9"/>
           </w:tcPr>
           <w:p>
@@ -5474,7 +5543,7 @@
       <w:tr>
         <w:tc>
           <w:tcPr>
-            <w:tcW w:w="9009" w:type="dxa"/>
+            <w:tcW w:w="10348" w:type="dxa"/>
           </w:tcPr>
           <w:p>
             <w:pPr>
@@ -5581,7 +5650,7 @@
       <w:tr>
         <w:tc>
           <w:tcPr>
-            <w:tcW w:w="9009" w:type="dxa"/>
+            <w:tcW w:w="10348" w:type="dxa"/>
             <w:shd w:val="clear" w:color="auto" w:fill="D9D9D9" w:themeFill="background1" w:themeFillShade="D9"/>
           </w:tcPr>
           <w:p>
@@ -5597,7 +5666,6 @@
               <w:rPr>
                 <w:b/>
               </w:rPr>
-              <w:lastRenderedPageBreak/>
               <w:t>Output</w:t>
             </w:r>
           </w:p>
@@ -5606,7 +5674,7 @@
       <w:tr>
         <w:tc>
           <w:tcPr>
-            <w:tcW w:w="9009" w:type="dxa"/>
+            <w:tcW w:w="10348" w:type="dxa"/>
           </w:tcPr>
           <w:p>
             <w:pPr>
@@ -5676,6 +5744,7 @@
                 <w:rFonts w:ascii="Consolas" w:hAnsi="Consolas"/>
                 <w:noProof/>
               </w:rPr>
+              <w:lastRenderedPageBreak/>
               <w:t>&lt;/ul&gt;</w:t>
             </w:r>
           </w:p>
@@ -5687,6 +5756,7 @@
         <w:pStyle w:val="Heading2"/>
       </w:pPr>
       <w:r>
+        <w:lastRenderedPageBreak/>
         <w:t>Match All Words</w:t>
       </w:r>
     </w:p>
@@ -6303,7 +6373,6 @@
                 <w:rFonts w:ascii="Consolas" w:hAnsi="Consolas"/>
                 <w:noProof/>
               </w:rPr>
-              <w:lastRenderedPageBreak/>
               <w:t>valid@email.bg</w:t>
             </w:r>
           </w:p>
@@ -6382,6 +6451,7 @@
         <w:pStyle w:val="Heading2"/>
       </w:pPr>
       <w:r>
+        <w:lastRenderedPageBreak/>
         <w:t>*Expression Split</w:t>
       </w:r>
     </w:p>
@@ -7171,7 +7241,16 @@
         <w:t>Example: 12-Jun-1999</w:t>
       </w:r>
       <w:r>
-        <w:t xml:space="preserve">. </w:t>
+        <w:t xml:space="preserve">, </w:t>
+      </w:r>
+      <w:r>
+        <w:rPr>
+          <w:b/>
+        </w:rPr>
+        <w:t>3-Dec-2017</w:t>
+      </w:r>
+      <w:r>
+        <w:t>.</w:t>
       </w:r>
     </w:p>
     <w:p>
@@ -7222,7 +7301,6 @@
         <w:pStyle w:val="Heading3"/>
       </w:pPr>
       <w:r>
-        <w:lastRenderedPageBreak/>
         <w:t>Examples</w:t>
       </w:r>
     </w:p>
@@ -7277,6 +7355,7 @@
           </w:tcPr>
           <w:p>
             <w:pPr>
+              <w:spacing w:before="0" w:after="0"/>
               <w:rPr>
                 <w:rFonts w:ascii="Consolas" w:hAnsi="Consolas" w:cs="Consolas"/>
               </w:rPr>
@@ -7287,11 +7366,31 @@
               </w:rPr>
               <w:t>I am born on 30-Dec-1994.</w:t>
             </w:r>
-            <w:r>
+          </w:p>
+          <w:p>
+            <w:pPr>
+              <w:spacing w:before="0" w:after="0"/>
               <w:rPr>
                 <w:rFonts w:ascii="Consolas" w:hAnsi="Consolas" w:cs="Consolas"/>
               </w:rPr>
+            </w:pPr>
+            <w:r>
+              <w:rPr>
+                <w:rFonts w:ascii="Consolas" w:hAnsi="Consolas" w:cs="Consolas"/>
+              </w:rPr>
+              <w:t>This is not date: 512-Jan-1996.</w:t>
+            </w:r>
+            <w:r>
+              <w:rPr>
+                <w:rFonts w:ascii="Consolas" w:hAnsi="Consolas" w:cs="Consolas"/>
+              </w:rPr>
               <w:br/>
+            </w:r>
+            <w:r>
+              <w:rPr>
+                <w:rFonts w:ascii="Consolas" w:hAnsi="Consolas" w:cs="Consolas"/>
+              </w:rPr>
+              <w:lastRenderedPageBreak/>
               <w:t>My father is born on the 29-Jul-1955.</w:t>
             </w:r>
           </w:p>
@@ -7315,6 +7414,7 @@
               <w:rPr>
                 <w:b/>
               </w:rPr>
+              <w:lastRenderedPageBreak/>
               <w:t>Output</w:t>
             </w:r>
           </w:p>
@@ -7418,6 +7518,7 @@
           </w:tcPr>
           <w:p>
             <w:pPr>
+              <w:spacing w:before="0" w:after="0"/>
               <w:rPr>
                 <w:rFonts w:ascii="Consolas" w:hAnsi="Consolas" w:cs="Consolas"/>
               </w:rPr>
@@ -7426,7 +7527,7 @@
               <w:rPr>
                 <w:rFonts w:ascii="Consolas" w:hAnsi="Consolas" w:cs="Consolas"/>
               </w:rPr>
-              <w:t>01-Jan-1999 is a valid date.</w:t>
+              <w:t>1-Jan-1999 is a valid date.</w:t>
             </w:r>
             <w:r>
               <w:rPr>
@@ -7489,7 +7590,7 @@
                 <w:rFonts w:ascii="Consolas" w:hAnsi="Consolas"/>
                 <w:noProof/>
               </w:rPr>
-              <w:t>01-Jan-1999</w:t>
+              <w:t>1-Jan-1999</w:t>
             </w:r>
           </w:p>
           <w:p>
@@ -7563,7 +7664,7 @@
         <w:rPr>
           <w:b/>
         </w:rPr>
-        <w:t>Employee Name</w:t>
+        <w:t>employee name</w:t>
       </w:r>
       <w:r>
         <w:t xml:space="preserve">, </w:t>
@@ -7572,16 +7673,19 @@
         <w:rPr>
           <w:b/>
         </w:rPr>
-        <w:t>Employee Salary</w:t>
-      </w:r>
-      <w:r>
-        <w:t xml:space="preserve"> and </w:t>
+        <w:t>employee salary</w:t>
+      </w:r>
+      <w:r>
+        <w:t xml:space="preserve"> </w:t>
+      </w:r>
+      <w:r>
+        <w:t xml:space="preserve">and </w:t>
       </w:r>
       <w:r>
         <w:rPr>
           <w:b/>
         </w:rPr>
-        <w:t>Employee Position</w:t>
+        <w:t>employee position</w:t>
       </w:r>
       <w:r>
         <w:t>.</w:t>
@@ -7650,10 +7754,19 @@
         <w:rPr>
           <w:b/>
         </w:rPr>
-        <w:t>English Alphabet Letters</w:t>
-      </w:r>
-      <w:r>
-        <w:t xml:space="preserve"> and must </w:t>
+        <w:t xml:space="preserve">English </w:t>
+      </w:r>
+      <w:r>
+        <w:rPr>
+          <w:b/>
+        </w:rPr>
+        <w:t>alphabet letters</w:t>
+      </w:r>
+      <w:r>
+        <w:t xml:space="preserve"> </w:t>
+      </w:r>
+      <w:r>
+        <w:t xml:space="preserve">and must </w:t>
       </w:r>
       <w:r>
         <w:rPr>
@@ -7707,16 +7820,31 @@
         <w:rPr>
           <w:b/>
         </w:rPr>
-        <w:t>Employee Position</w:t>
-      </w:r>
-      <w:r>
-        <w:t xml:space="preserve"> can contain </w:t>
+        <w:t>employee position</w:t>
+      </w:r>
+      <w:r>
+        <w:t xml:space="preserve"> </w:t>
+      </w:r>
+      <w:r>
+        <w:t xml:space="preserve">can contain </w:t>
       </w:r>
       <w:r>
         <w:rPr>
           <w:b/>
         </w:rPr>
-        <w:t>English Alphabet letters</w:t>
+        <w:t xml:space="preserve">English </w:t>
+      </w:r>
+      <w:r>
+        <w:rPr>
+          <w:b/>
+        </w:rPr>
+        <w:t xml:space="preserve">alphabet </w:t>
+      </w:r>
+      <w:r>
+        <w:rPr>
+          <w:b/>
+        </w:rPr>
+        <w:t>letters</w:t>
       </w:r>
       <w:r>
         <w:t xml:space="preserve">, </w:t>
@@ -7805,13 +7933,1038 @@
         <w:rPr>
           <w:b/>
         </w:rPr>
-        <w:t>valid Employee data</w:t>
+        <w:t xml:space="preserve">valid </w:t>
+      </w:r>
+      <w:r>
+        <w:rPr>
+          <w:b/>
+        </w:rPr>
+        <w:t xml:space="preserve">employee </w:t>
+      </w:r>
+      <w:r>
+        <w:rPr>
+          <w:b/>
+        </w:rPr>
+        <w:t>data</w:t>
       </w:r>
       <w:r>
         <w:t xml:space="preserve"> found, you should print</w:t>
       </w:r>
       <w:r>
         <w:t xml:space="preserve"> each of its elements. Check the examples.</w:t>
+      </w:r>
+    </w:p>
+    <w:p>
+      <w:pPr>
+        <w:pStyle w:val="Heading3"/>
+      </w:pPr>
+      <w:r>
+        <w:t>Examples</w:t>
+      </w:r>
+    </w:p>
+    <w:tbl>
+      <w:tblPr>
+        <w:tblStyle w:val="TableGrid"/>
+        <w:tblW w:w="10143" w:type="dxa"/>
+        <w:tblInd w:w="85" w:type="dxa"/>
+        <w:tblLayout w:type="fixed"/>
+        <w:tblCellMar>
+          <w:top w:w="57" w:type="dxa"/>
+          <w:left w:w="85" w:type="dxa"/>
+          <w:bottom w:w="57" w:type="dxa"/>
+          <w:right w:w="85" w:type="dxa"/>
+        </w:tblCellMar>
+        <w:tblLook w:val="04A0" w:firstRow="1" w:lastRow="0" w:firstColumn="1" w:lastColumn="0" w:noHBand="0" w:noVBand="1"/>
+      </w:tblPr>
+      <w:tblGrid>
+        <w:gridCol w:w="10143"/>
+      </w:tblGrid>
+      <w:tr>
+        <w:tc>
+          <w:tcPr>
+            <w:tcW w:w="10143" w:type="dxa"/>
+            <w:shd w:val="clear" w:color="auto" w:fill="D9D9D9" w:themeFill="background1" w:themeFillShade="D9"/>
+          </w:tcPr>
+          <w:p>
+            <w:pPr>
+              <w:spacing w:before="0" w:after="0"/>
+              <w:jc w:val="center"/>
+              <w:rPr>
+                <w:b/>
+              </w:rPr>
+            </w:pPr>
+            <w:r>
+              <w:rPr>
+                <w:b/>
+              </w:rPr>
+              <w:t>Input</w:t>
+            </w:r>
+          </w:p>
+        </w:tc>
+      </w:tr>
+      <w:tr>
+        <w:trPr>
+          <w:trHeight w:val="230"/>
+        </w:trPr>
+        <w:tc>
+          <w:tcPr>
+            <w:tcW w:w="10143" w:type="dxa"/>
+            <w:shd w:val="clear" w:color="auto" w:fill="auto"/>
+          </w:tcPr>
+          <w:p>
+            <w:pPr>
+              <w:spacing w:before="0" w:after="0"/>
+              <w:rPr>
+                <w:rFonts w:ascii="Consolas" w:hAnsi="Consolas" w:cs="Consolas"/>
+              </w:rPr>
+            </w:pPr>
+            <w:r>
+              <w:rPr>
+                <w:rFonts w:ascii="Consolas" w:hAnsi="Consolas" w:cs="Consolas"/>
+                <w:noProof/>
+              </w:rPr>
+              <w:t>Isacc</w:t>
+            </w:r>
+            <w:r>
+              <w:rPr>
+                <w:rFonts w:ascii="Consolas" w:hAnsi="Consolas" w:cs="Consolas"/>
+              </w:rPr>
+              <w:t xml:space="preserve"> </w:t>
+            </w:r>
+            <w:r>
+              <w:rPr>
+                <w:rFonts w:ascii="Consolas" w:hAnsi="Consolas" w:cs="Consolas"/>
+              </w:rPr>
+              <w:t xml:space="preserve">- 1000 </w:t>
+            </w:r>
+            <w:r>
+              <w:rPr>
+                <w:rFonts w:ascii="Consolas" w:hAnsi="Consolas" w:cs="Consolas"/>
+              </w:rPr>
+              <w:t>–</w:t>
+            </w:r>
+            <w:r>
+              <w:rPr>
+                <w:rFonts w:ascii="Consolas" w:hAnsi="Consolas" w:cs="Consolas"/>
+              </w:rPr>
+              <w:t xml:space="preserve"> CEO</w:t>
+            </w:r>
+          </w:p>
+          <w:p>
+            <w:pPr>
+              <w:spacing w:before="0" w:after="0"/>
+              <w:rPr>
+                <w:rFonts w:ascii="Consolas" w:hAnsi="Consolas" w:cs="Consolas"/>
+              </w:rPr>
+            </w:pPr>
+            <w:r>
+              <w:rPr>
+                <w:rFonts w:ascii="Consolas" w:hAnsi="Consolas" w:cs="Consolas"/>
+              </w:rPr>
+              <w:t>Ivan - 500 -</w:t>
+            </w:r>
+            <w:r>
+              <w:rPr>
+                <w:rFonts w:ascii="Consolas" w:hAnsi="Consolas" w:cs="Consolas"/>
+              </w:rPr>
+              <w:t xml:space="preserve"> Employee</w:t>
+            </w:r>
+          </w:p>
+          <w:p>
+            <w:pPr>
+              <w:spacing w:before="0" w:after="0"/>
+              <w:rPr>
+                <w:rFonts w:ascii="Consolas" w:hAnsi="Consolas" w:cs="Consolas"/>
+              </w:rPr>
+            </w:pPr>
+            <w:r>
+              <w:rPr>
+                <w:rFonts w:ascii="Consolas" w:hAnsi="Consolas" w:cs="Consolas"/>
+              </w:rPr>
+              <w:t xml:space="preserve">Peter - 500 </w:t>
+            </w:r>
+            <w:r>
+              <w:rPr>
+                <w:rFonts w:ascii="Consolas" w:hAnsi="Consolas" w:cs="Consolas"/>
+              </w:rPr>
+              <w:t>–</w:t>
+            </w:r>
+            <w:r>
+              <w:rPr>
+                <w:rFonts w:ascii="Consolas" w:hAnsi="Consolas" w:cs="Consolas"/>
+              </w:rPr>
+              <w:t xml:space="preserve"> Employee</w:t>
+            </w:r>
+          </w:p>
+        </w:tc>
+      </w:tr>
+      <w:tr>
+        <w:tc>
+          <w:tcPr>
+            <w:tcW w:w="10143" w:type="dxa"/>
+            <w:shd w:val="clear" w:color="auto" w:fill="D9D9D9" w:themeFill="background1" w:themeFillShade="D9"/>
+          </w:tcPr>
+          <w:p>
+            <w:pPr>
+              <w:spacing w:before="0" w:after="0"/>
+              <w:jc w:val="center"/>
+              <w:rPr>
+                <w:b/>
+              </w:rPr>
+            </w:pPr>
+            <w:r>
+              <w:rPr>
+                <w:b/>
+              </w:rPr>
+              <w:t>Output</w:t>
+            </w:r>
+          </w:p>
+        </w:tc>
+      </w:tr>
+      <w:tr>
+        <w:tc>
+          <w:tcPr>
+            <w:tcW w:w="10143" w:type="dxa"/>
+          </w:tcPr>
+          <w:p>
+            <w:pPr>
+              <w:tabs>
+                <w:tab w:val="center" w:pos="5017"/>
+              </w:tabs>
+              <w:spacing w:before="0" w:after="0"/>
+              <w:rPr>
+                <w:rFonts w:ascii="Consolas" w:hAnsi="Consolas"/>
+                <w:noProof/>
+              </w:rPr>
+            </w:pPr>
+            <w:r>
+              <w:rPr>
+                <w:rFonts w:ascii="Consolas" w:hAnsi="Consolas"/>
+                <w:noProof/>
+              </w:rPr>
+              <w:t>Name: Isacc</w:t>
+            </w:r>
+          </w:p>
+          <w:p>
+            <w:pPr>
+              <w:tabs>
+                <w:tab w:val="center" w:pos="5017"/>
+              </w:tabs>
+              <w:spacing w:before="0" w:after="0"/>
+              <w:rPr>
+                <w:rFonts w:ascii="Consolas" w:hAnsi="Consolas"/>
+                <w:noProof/>
+              </w:rPr>
+            </w:pPr>
+            <w:r>
+              <w:rPr>
+                <w:rFonts w:ascii="Consolas" w:hAnsi="Consolas"/>
+                <w:noProof/>
+              </w:rPr>
+              <w:t>Position: CEO</w:t>
+            </w:r>
+          </w:p>
+          <w:p>
+            <w:pPr>
+              <w:tabs>
+                <w:tab w:val="center" w:pos="5017"/>
+              </w:tabs>
+              <w:spacing w:before="0" w:after="0"/>
+              <w:rPr>
+                <w:rFonts w:ascii="Consolas" w:hAnsi="Consolas"/>
+                <w:noProof/>
+              </w:rPr>
+            </w:pPr>
+            <w:r>
+              <w:rPr>
+                <w:rFonts w:ascii="Consolas" w:hAnsi="Consolas"/>
+                <w:noProof/>
+              </w:rPr>
+              <w:t>Salary: 1000</w:t>
+            </w:r>
+          </w:p>
+          <w:p>
+            <w:pPr>
+              <w:tabs>
+                <w:tab w:val="center" w:pos="5017"/>
+              </w:tabs>
+              <w:spacing w:before="120" w:after="0"/>
+              <w:rPr>
+                <w:rFonts w:ascii="Consolas" w:hAnsi="Consolas"/>
+                <w:noProof/>
+              </w:rPr>
+            </w:pPr>
+            <w:r>
+              <w:rPr>
+                <w:rFonts w:ascii="Consolas" w:hAnsi="Consolas"/>
+                <w:noProof/>
+              </w:rPr>
+              <w:t>Name: Ivan</w:t>
+            </w:r>
+          </w:p>
+          <w:p>
+            <w:pPr>
+              <w:tabs>
+                <w:tab w:val="center" w:pos="5017"/>
+              </w:tabs>
+              <w:spacing w:before="0" w:after="0"/>
+              <w:rPr>
+                <w:rFonts w:ascii="Consolas" w:hAnsi="Consolas"/>
+                <w:noProof/>
+              </w:rPr>
+            </w:pPr>
+            <w:r>
+              <w:rPr>
+                <w:rFonts w:ascii="Consolas" w:hAnsi="Consolas"/>
+                <w:noProof/>
+              </w:rPr>
+              <w:t>Position: Employee</w:t>
+            </w:r>
+          </w:p>
+          <w:p>
+            <w:pPr>
+              <w:tabs>
+                <w:tab w:val="center" w:pos="5017"/>
+              </w:tabs>
+              <w:spacing w:before="0" w:after="0"/>
+              <w:rPr>
+                <w:rFonts w:ascii="Consolas" w:hAnsi="Consolas"/>
+                <w:noProof/>
+              </w:rPr>
+            </w:pPr>
+            <w:r>
+              <w:rPr>
+                <w:rFonts w:ascii="Consolas" w:hAnsi="Consolas"/>
+                <w:noProof/>
+              </w:rPr>
+              <w:t>Salary: 500</w:t>
+            </w:r>
+          </w:p>
+          <w:p>
+            <w:pPr>
+              <w:tabs>
+                <w:tab w:val="center" w:pos="5017"/>
+              </w:tabs>
+              <w:spacing w:before="120" w:after="0"/>
+              <w:rPr>
+                <w:rFonts w:ascii="Consolas" w:hAnsi="Consolas"/>
+                <w:noProof/>
+              </w:rPr>
+            </w:pPr>
+            <w:r>
+              <w:rPr>
+                <w:rFonts w:ascii="Consolas" w:hAnsi="Consolas"/>
+                <w:noProof/>
+              </w:rPr>
+              <w:t>Name: Peter</w:t>
+            </w:r>
+          </w:p>
+          <w:p>
+            <w:pPr>
+              <w:tabs>
+                <w:tab w:val="center" w:pos="5017"/>
+              </w:tabs>
+              <w:spacing w:before="0" w:after="0"/>
+              <w:rPr>
+                <w:rFonts w:ascii="Consolas" w:hAnsi="Consolas"/>
+                <w:noProof/>
+              </w:rPr>
+            </w:pPr>
+            <w:r>
+              <w:rPr>
+                <w:rFonts w:ascii="Consolas" w:hAnsi="Consolas"/>
+                <w:noProof/>
+              </w:rPr>
+              <w:t>Position: Employee</w:t>
+            </w:r>
+          </w:p>
+          <w:p>
+            <w:pPr>
+              <w:tabs>
+                <w:tab w:val="center" w:pos="5017"/>
+              </w:tabs>
+              <w:spacing w:before="0" w:after="0"/>
+              <w:rPr>
+                <w:rFonts w:ascii="Consolas" w:hAnsi="Consolas"/>
+                <w:noProof/>
+              </w:rPr>
+            </w:pPr>
+            <w:r>
+              <w:rPr>
+                <w:rFonts w:ascii="Consolas" w:hAnsi="Consolas"/>
+                <w:noProof/>
+              </w:rPr>
+              <w:t>Salary: 500</w:t>
+            </w:r>
+          </w:p>
+        </w:tc>
+      </w:tr>
+    </w:tbl>
+    <w:p/>
+    <w:tbl>
+      <w:tblPr>
+        <w:tblStyle w:val="TableGrid"/>
+        <w:tblW w:w="10143" w:type="dxa"/>
+        <w:tblInd w:w="85" w:type="dxa"/>
+        <w:tblLayout w:type="fixed"/>
+        <w:tblCellMar>
+          <w:top w:w="57" w:type="dxa"/>
+          <w:left w:w="85" w:type="dxa"/>
+          <w:bottom w:w="57" w:type="dxa"/>
+          <w:right w:w="85" w:type="dxa"/>
+        </w:tblCellMar>
+        <w:tblLook w:val="04A0" w:firstRow="1" w:lastRow="0" w:firstColumn="1" w:lastColumn="0" w:noHBand="0" w:noVBand="1"/>
+      </w:tblPr>
+      <w:tblGrid>
+        <w:gridCol w:w="10143"/>
+      </w:tblGrid>
+      <w:tr>
+        <w:tc>
+          <w:tcPr>
+            <w:tcW w:w="10143" w:type="dxa"/>
+            <w:shd w:val="clear" w:color="auto" w:fill="D9D9D9" w:themeFill="background1" w:themeFillShade="D9"/>
+          </w:tcPr>
+          <w:p>
+            <w:pPr>
+              <w:spacing w:before="0" w:after="0"/>
+              <w:jc w:val="center"/>
+              <w:rPr>
+                <w:b/>
+              </w:rPr>
+            </w:pPr>
+            <w:r>
+              <w:rPr>
+                <w:b/>
+              </w:rPr>
+              <w:lastRenderedPageBreak/>
+              <w:t>Input</w:t>
+            </w:r>
+          </w:p>
+        </w:tc>
+      </w:tr>
+      <w:tr>
+        <w:trPr>
+          <w:trHeight w:val="230"/>
+        </w:trPr>
+        <w:tc>
+          <w:tcPr>
+            <w:tcW w:w="10143" w:type="dxa"/>
+            <w:shd w:val="clear" w:color="auto" w:fill="auto"/>
+          </w:tcPr>
+          <w:p>
+            <w:pPr>
+              <w:spacing w:before="0" w:after="0"/>
+              <w:rPr>
+                <w:rFonts w:ascii="Consolas" w:hAnsi="Consolas" w:cs="Consolas"/>
+              </w:rPr>
+            </w:pPr>
+            <w:r>
+              <w:rPr>
+                <w:rFonts w:ascii="Consolas" w:hAnsi="Consolas" w:cs="Consolas"/>
+              </w:rPr>
+              <w:t>Jonathan</w:t>
+            </w:r>
+            <w:r>
+              <w:rPr>
+                <w:rFonts w:ascii="Consolas" w:hAnsi="Consolas" w:cs="Consolas"/>
+              </w:rPr>
+              <w:t xml:space="preserve"> - 2000 </w:t>
+            </w:r>
+            <w:r>
+              <w:rPr>
+                <w:rFonts w:ascii="Consolas" w:hAnsi="Consolas" w:cs="Consolas"/>
+              </w:rPr>
+              <w:t>–</w:t>
+            </w:r>
+            <w:r>
+              <w:rPr>
+                <w:rFonts w:ascii="Consolas" w:hAnsi="Consolas" w:cs="Consolas"/>
+              </w:rPr>
+              <w:t xml:space="preserve"> Manager</w:t>
+            </w:r>
+          </w:p>
+          <w:p>
+            <w:pPr>
+              <w:spacing w:before="0" w:after="0"/>
+              <w:rPr>
+                <w:rFonts w:ascii="Consolas" w:hAnsi="Consolas" w:cs="Consolas"/>
+              </w:rPr>
+            </w:pPr>
+            <w:r>
+              <w:rPr>
+                <w:rFonts w:ascii="Consolas" w:hAnsi="Consolas" w:cs="Consolas"/>
+              </w:rPr>
+              <w:t>Peter- 1000-</w:t>
+            </w:r>
+            <w:r>
+              <w:rPr>
+                <w:rFonts w:ascii="Consolas" w:hAnsi="Consolas" w:cs="Consolas"/>
+              </w:rPr>
+              <w:t xml:space="preserve"> Chuck</w:t>
+            </w:r>
+          </w:p>
+          <w:p>
+            <w:pPr>
+              <w:spacing w:before="0" w:after="0"/>
+              <w:rPr>
+                <w:rFonts w:ascii="Consolas" w:hAnsi="Consolas" w:cs="Consolas"/>
+              </w:rPr>
+            </w:pPr>
+            <w:r>
+              <w:rPr>
+                <w:rFonts w:ascii="Consolas" w:hAnsi="Consolas" w:cs="Consolas"/>
+              </w:rPr>
+              <w:t>Georg</w:t>
+            </w:r>
+            <w:r>
+              <w:rPr>
+                <w:rFonts w:ascii="Consolas" w:hAnsi="Consolas" w:cs="Consolas"/>
+              </w:rPr>
+              <w:t>e - 1000 -</w:t>
+            </w:r>
+            <w:r>
+              <w:rPr>
+                <w:rFonts w:ascii="Consolas" w:hAnsi="Consolas" w:cs="Consolas"/>
+              </w:rPr>
+              <w:t xml:space="preserve"> Team Leader </w:t>
+            </w:r>
+          </w:p>
+        </w:tc>
+      </w:tr>
+      <w:tr>
+        <w:tc>
+          <w:tcPr>
+            <w:tcW w:w="10143" w:type="dxa"/>
+            <w:shd w:val="clear" w:color="auto" w:fill="D9D9D9" w:themeFill="background1" w:themeFillShade="D9"/>
+          </w:tcPr>
+          <w:p>
+            <w:pPr>
+              <w:spacing w:before="0" w:after="0"/>
+              <w:jc w:val="center"/>
+              <w:rPr>
+                <w:b/>
+              </w:rPr>
+            </w:pPr>
+            <w:r>
+              <w:rPr>
+                <w:b/>
+              </w:rPr>
+              <w:t>Output</w:t>
+            </w:r>
+          </w:p>
+        </w:tc>
+      </w:tr>
+      <w:tr>
+        <w:tc>
+          <w:tcPr>
+            <w:tcW w:w="10143" w:type="dxa"/>
+          </w:tcPr>
+          <w:p>
+            <w:pPr>
+              <w:tabs>
+                <w:tab w:val="center" w:pos="5017"/>
+              </w:tabs>
+              <w:spacing w:before="0" w:after="0"/>
+              <w:rPr>
+                <w:rFonts w:ascii="Consolas" w:hAnsi="Consolas"/>
+                <w:noProof/>
+              </w:rPr>
+            </w:pPr>
+            <w:r>
+              <w:rPr>
+                <w:rFonts w:ascii="Consolas" w:hAnsi="Consolas"/>
+                <w:noProof/>
+              </w:rPr>
+              <w:t>Name: Jonathan</w:t>
+            </w:r>
+          </w:p>
+          <w:p>
+            <w:pPr>
+              <w:tabs>
+                <w:tab w:val="center" w:pos="5017"/>
+              </w:tabs>
+              <w:spacing w:before="0" w:after="0"/>
+              <w:rPr>
+                <w:rFonts w:ascii="Consolas" w:hAnsi="Consolas"/>
+                <w:noProof/>
+              </w:rPr>
+            </w:pPr>
+            <w:r>
+              <w:rPr>
+                <w:rFonts w:ascii="Consolas" w:hAnsi="Consolas"/>
+                <w:noProof/>
+              </w:rPr>
+              <w:t>Position: Manager</w:t>
+            </w:r>
+          </w:p>
+          <w:p>
+            <w:pPr>
+              <w:tabs>
+                <w:tab w:val="center" w:pos="5017"/>
+              </w:tabs>
+              <w:spacing w:before="0" w:after="0"/>
+              <w:rPr>
+                <w:rFonts w:ascii="Consolas" w:hAnsi="Consolas"/>
+                <w:noProof/>
+              </w:rPr>
+            </w:pPr>
+            <w:r>
+              <w:rPr>
+                <w:rFonts w:ascii="Consolas" w:hAnsi="Consolas"/>
+                <w:noProof/>
+              </w:rPr>
+              <w:t>Salary: 2000</w:t>
+            </w:r>
+          </w:p>
+          <w:p>
+            <w:pPr>
+              <w:tabs>
+                <w:tab w:val="center" w:pos="5017"/>
+              </w:tabs>
+              <w:spacing w:before="120" w:after="0"/>
+              <w:rPr>
+                <w:rFonts w:ascii="Consolas" w:hAnsi="Consolas"/>
+                <w:noProof/>
+              </w:rPr>
+            </w:pPr>
+            <w:r>
+              <w:rPr>
+                <w:rFonts w:ascii="Consolas" w:hAnsi="Consolas"/>
+                <w:noProof/>
+              </w:rPr>
+              <w:t>Name: George</w:t>
+            </w:r>
+          </w:p>
+          <w:p>
+            <w:pPr>
+              <w:tabs>
+                <w:tab w:val="center" w:pos="5017"/>
+              </w:tabs>
+              <w:spacing w:before="0" w:after="0"/>
+              <w:rPr>
+                <w:rFonts w:ascii="Consolas" w:hAnsi="Consolas"/>
+                <w:noProof/>
+              </w:rPr>
+            </w:pPr>
+            <w:r>
+              <w:rPr>
+                <w:rFonts w:ascii="Consolas" w:hAnsi="Consolas"/>
+                <w:noProof/>
+              </w:rPr>
+              <w:t>Position: Team Leader</w:t>
+            </w:r>
+          </w:p>
+          <w:p>
+            <w:pPr>
+              <w:tabs>
+                <w:tab w:val="center" w:pos="5017"/>
+              </w:tabs>
+              <w:spacing w:before="0" w:after="0"/>
+              <w:rPr>
+                <w:rFonts w:ascii="Consolas" w:hAnsi="Consolas"/>
+                <w:noProof/>
+              </w:rPr>
+            </w:pPr>
+            <w:r>
+              <w:rPr>
+                <w:rFonts w:ascii="Consolas" w:hAnsi="Consolas"/>
+                <w:noProof/>
+              </w:rPr>
+              <w:t>Salary: 1000</w:t>
+            </w:r>
+          </w:p>
+        </w:tc>
+      </w:tr>
+    </w:tbl>
+    <w:p>
+      <w:pPr>
+        <w:pStyle w:val="Heading3"/>
+      </w:pPr>
+      <w:r>
+        <w:t>Hints</w:t>
+      </w:r>
+    </w:p>
+    <w:p>
+      <w:pPr>
+        <w:pStyle w:val="ListParagraph"/>
+        <w:numPr>
+          <w:ilvl w:val="0"/>
+          <w:numId w:val="23"/>
+        </w:numPr>
+      </w:pPr>
+      <w:r>
+        <w:t xml:space="preserve">Use </w:t>
+      </w:r>
+      <w:r>
+        <w:rPr>
+          <w:b/>
+        </w:rPr>
+        <w:t>Groups</w:t>
+      </w:r>
+      <w:r>
+        <w:t xml:space="preserve"> for this </w:t>
+      </w:r>
+      <w:r>
+        <w:t>problem</w:t>
+      </w:r>
+      <w:r>
+        <w:t>, it would be a lot easier.</w:t>
+      </w:r>
+    </w:p>
+    <w:p>
+      <w:pPr>
+        <w:pStyle w:val="Heading2"/>
+      </w:pPr>
+      <w:r>
+        <w:t>Form Filler</w:t>
+      </w:r>
+    </w:p>
+    <w:p>
+      <w:r>
+        <w:t xml:space="preserve">Write a JS function that </w:t>
+      </w:r>
+      <w:r>
+        <w:t xml:space="preserve">automatically fills a form for a lazy client. The client will give you </w:t>
+      </w:r>
+      <w:r>
+        <w:rPr>
+          <w:b/>
+        </w:rPr>
+        <w:t>3 elements</w:t>
+      </w:r>
+      <w:r>
+        <w:t xml:space="preserve"> of </w:t>
+      </w:r>
+      <w:r>
+        <w:rPr>
+          <w:b/>
+        </w:rPr>
+        <w:t>data</w:t>
+      </w:r>
+      <w:r>
+        <w:t xml:space="preserve"> about himself – his </w:t>
+      </w:r>
+      <w:r>
+        <w:rPr>
+          <w:b/>
+        </w:rPr>
+        <w:t>username</w:t>
+      </w:r>
+      <w:r>
+        <w:t xml:space="preserve">, his </w:t>
+      </w:r>
+      <w:r>
+        <w:rPr>
+          <w:b/>
+        </w:rPr>
+        <w:t>email</w:t>
+      </w:r>
+      <w:r>
+        <w:t xml:space="preserve">, and his </w:t>
+      </w:r>
+      <w:r>
+        <w:rPr>
+          <w:b/>
+        </w:rPr>
+        <w:t>phone number</w:t>
+      </w:r>
+      <w:r>
+        <w:t>. After those 3 elements you will</w:t>
+      </w:r>
+      <w:r>
+        <w:t xml:space="preserve"> be given the form, as</w:t>
+      </w:r>
+      <w:r>
+        <w:t xml:space="preserve"> </w:t>
+      </w:r>
+      <w:r>
+        <w:t>text, with several placeholders in it</w:t>
+      </w:r>
+      <w:r>
+        <w:t xml:space="preserve">. You must replace each </w:t>
+      </w:r>
+      <w:r>
+        <w:rPr>
+          <w:b/>
+        </w:rPr>
+        <w:t>valid placeholder</w:t>
+      </w:r>
+      <w:r>
+        <w:t xml:space="preserve"> with its</w:t>
+      </w:r>
+      <w:r>
+        <w:t xml:space="preserve"> corresponding</w:t>
+      </w:r>
+      <w:r>
+        <w:t xml:space="preserve"> value</w:t>
+      </w:r>
+      <w:r>
+        <w:t xml:space="preserve">. </w:t>
+      </w:r>
+      <w:r>
+        <w:t>The placeholder</w:t>
+      </w:r>
+      <w:r>
+        <w:t>s</w:t>
+      </w:r>
+      <w:r>
+        <w:t xml:space="preserve"> have special </w:t>
+      </w:r>
+      <w:r>
+        <w:t xml:space="preserve">symbols </w:t>
+      </w:r>
+      <w:r>
+        <w:t xml:space="preserve">and can </w:t>
+      </w:r>
+      <w:r>
+        <w:rPr>
+          <w:b/>
+        </w:rPr>
+        <w:t xml:space="preserve">contain only </w:t>
+      </w:r>
+      <w:r>
+        <w:rPr>
+          <w:b/>
+        </w:rPr>
+        <w:t xml:space="preserve">English alphabet </w:t>
+      </w:r>
+      <w:r>
+        <w:rPr>
+          <w:b/>
+        </w:rPr>
+        <w:t>letters</w:t>
+      </w:r>
+      <w:r>
+        <w:t xml:space="preserve">. </w:t>
+      </w:r>
+      <w:r>
+        <w:t>There</w:t>
+      </w:r>
+      <w:r>
+        <w:t xml:space="preserve"> are </w:t>
+      </w:r>
+      <w:r>
+        <w:rPr>
+          <w:b/>
+        </w:rPr>
+        <w:t>3 types</w:t>
+      </w:r>
+      <w:r>
+        <w:t xml:space="preserve"> of </w:t>
+      </w:r>
+      <w:r>
+        <w:t xml:space="preserve">valid </w:t>
+      </w:r>
+      <w:r>
+        <w:t>placeholders</w:t>
+      </w:r>
+      <w:r>
+        <w:t>:</w:t>
+      </w:r>
+    </w:p>
+    <w:p>
+      <w:pPr>
+        <w:pStyle w:val="ListParagraph"/>
+        <w:numPr>
+          <w:ilvl w:val="0"/>
+          <w:numId w:val="24"/>
+        </w:numPr>
+      </w:pPr>
+      <w:r>
+        <w:rPr>
+          <w:b/>
+        </w:rPr>
+        <w:t>&lt;</w:t>
+      </w:r>
+      <w:r>
+        <w:rPr>
+          <w:b/>
+        </w:rPr>
+        <w:t>!{letters}!</w:t>
+      </w:r>
+      <w:r>
+        <w:rPr>
+          <w:b/>
+        </w:rPr>
+        <w:t>&gt;</w:t>
+      </w:r>
+      <w:r>
+        <w:t xml:space="preserve"> - put the given username in</w:t>
+      </w:r>
+      <w:r>
+        <w:t xml:space="preserve"> place of this</w:t>
+      </w:r>
+    </w:p>
+    <w:p>
+      <w:pPr>
+        <w:pStyle w:val="ListParagraph"/>
+        <w:numPr>
+          <w:ilvl w:val="0"/>
+          <w:numId w:val="24"/>
+        </w:numPr>
+      </w:pPr>
+      <w:r>
+        <w:rPr>
+          <w:b/>
+        </w:rPr>
+        <w:t>&lt;</w:t>
+      </w:r>
+      <w:r>
+        <w:rPr>
+          <w:b/>
+        </w:rPr>
+        <w:t>@{letters}@</w:t>
+      </w:r>
+      <w:r>
+        <w:rPr>
+          <w:b/>
+        </w:rPr>
+        <w:t>&gt;</w:t>
+      </w:r>
+      <w:r>
+        <w:t xml:space="preserve"> - put the given email in</w:t>
+      </w:r>
+      <w:r>
+        <w:t xml:space="preserve"> place of this</w:t>
+      </w:r>
+    </w:p>
+    <w:p>
+      <w:pPr>
+        <w:pStyle w:val="ListParagraph"/>
+        <w:numPr>
+          <w:ilvl w:val="0"/>
+          <w:numId w:val="24"/>
+        </w:numPr>
+      </w:pPr>
+      <w:r>
+        <w:rPr>
+          <w:b/>
+        </w:rPr>
+        <w:t>&lt;</w:t>
+      </w:r>
+      <w:r>
+        <w:rPr>
+          <w:b/>
+        </w:rPr>
+        <w:t>+{letters}+</w:t>
+      </w:r>
+      <w:r>
+        <w:rPr>
+          <w:b/>
+        </w:rPr>
+        <w:t>&gt;</w:t>
+      </w:r>
+      <w:r>
+        <w:t xml:space="preserve"> - put the given email in</w:t>
+      </w:r>
+      <w:r>
+        <w:t xml:space="preserve"> place of this</w:t>
+      </w:r>
+    </w:p>
+    <w:p>
+      <w:r>
+        <w:t xml:space="preserve">The </w:t>
+      </w:r>
+      <w:r>
+        <w:rPr>
+          <w:b/>
+        </w:rPr>
+        <w:t>input</w:t>
+      </w:r>
+      <w:r>
+        <w:t xml:space="preserve"> comes as an array of strings.</w:t>
+      </w:r>
+      <w:r>
+        <w:t xml:space="preserve"> </w:t>
+      </w:r>
+      <w:r>
+        <w:t xml:space="preserve">The </w:t>
+      </w:r>
+      <w:r>
+        <w:rPr>
+          <w:b/>
+        </w:rPr>
+        <w:t>first 3 elements</w:t>
+      </w:r>
+      <w:r>
+        <w:t xml:space="preserve"> will represent – the </w:t>
+      </w:r>
+      <w:r>
+        <w:rPr>
+          <w:b/>
+        </w:rPr>
+        <w:t>username</w:t>
+      </w:r>
+      <w:r>
+        <w:t xml:space="preserve">, the </w:t>
+      </w:r>
+      <w:r>
+        <w:rPr>
+          <w:b/>
+        </w:rPr>
+        <w:t>email</w:t>
+      </w:r>
+      <w:r>
+        <w:t xml:space="preserve"> and the </w:t>
+      </w:r>
+      <w:r>
+        <w:rPr>
+          <w:b/>
+        </w:rPr>
+        <w:t>phone number</w:t>
+      </w:r>
+      <w:r>
+        <w:t xml:space="preserve">. </w:t>
+      </w:r>
+      <w:r>
+        <w:t xml:space="preserve">Each element </w:t>
+      </w:r>
+      <w:r>
+        <w:t xml:space="preserve">after that </w:t>
+      </w:r>
+      <w:r>
+        <w:t>will represe</w:t>
+      </w:r>
+      <w:r>
+        <w:t>nt a sentence, if you find a placeholder somewhere i</w:t>
+      </w:r>
+      <w:r>
+        <w:t>n those sentence</w:t>
+      </w:r>
+      <w:r>
+        <w:t>s you should replace</w:t>
+      </w:r>
+      <w:r>
+        <w:t xml:space="preserve"> it.</w:t>
+      </w:r>
+    </w:p>
+    <w:p>
+      <w:r>
+        <w:t xml:space="preserve">The </w:t>
+      </w:r>
+      <w:r>
+        <w:rPr>
+          <w:b/>
+        </w:rPr>
+        <w:t>output</w:t>
+      </w:r>
+      <w:r>
+        <w:t xml:space="preserve"> should be printed </w:t>
+      </w:r>
+      <w:r>
+        <w:t xml:space="preserve">on the console. The output should consist of all </w:t>
+      </w:r>
+      <w:r>
+        <w:t>sentences</w:t>
+      </w:r>
+      <w:r>
+        <w:t xml:space="preserve">, printed </w:t>
+      </w:r>
+      <w:r>
+        <w:t>again, this time with their placeholders replaced with the actual</w:t>
+      </w:r>
+      <w:r>
+        <w:t xml:space="preserve"> data.</w:t>
       </w:r>
     </w:p>
     <w:p>
@@ -7875,6 +9028,7 @@
             <w:pPr>
               <w:rPr>
                 <w:rFonts w:ascii="Consolas" w:hAnsi="Consolas" w:cs="Consolas"/>
+                <w:noProof/>
               </w:rPr>
             </w:pPr>
             <w:r>
@@ -7882,75 +9036,173 @@
                 <w:rFonts w:ascii="Consolas" w:hAnsi="Consolas" w:cs="Consolas"/>
                 <w:noProof/>
               </w:rPr>
-              <w:t>Isacc</w:t>
+              <w:t>Pesho</w:t>
             </w:r>
             <w:r>
               <w:rPr>
                 <w:rFonts w:ascii="Consolas" w:hAnsi="Consolas" w:cs="Consolas"/>
-              </w:rPr>
-              <w:t xml:space="preserve"> </w:t>
+                <w:noProof/>
+              </w:rPr>
+              <w:br/>
             </w:r>
             <w:r>
               <w:rPr>
                 <w:rFonts w:ascii="Consolas" w:hAnsi="Consolas" w:cs="Consolas"/>
               </w:rPr>
-              <w:t xml:space="preserve">- 1000 </w:t>
+              <w:t>pesho@softuni.bg</w:t>
             </w:r>
             <w:r>
               <w:rPr>
                 <w:rFonts w:ascii="Consolas" w:hAnsi="Consolas" w:cs="Consolas"/>
               </w:rPr>
-              <w:t>–</w:t>
+              <w:br/>
             </w:r>
             <w:r>
               <w:rPr>
                 <w:rFonts w:ascii="Consolas" w:hAnsi="Consolas" w:cs="Consolas"/>
               </w:rPr>
-              <w:t xml:space="preserve"> CEO</w:t>
-            </w:r>
-          </w:p>
-          <w:p>
-            <w:pPr>
+              <w:t>90-60-90</w:t>
+            </w:r>
+            <w:r>
               <w:rPr>
                 <w:rFonts w:ascii="Consolas" w:hAnsi="Consolas" w:cs="Consolas"/>
               </w:rPr>
-            </w:pPr>
+              <w:br/>
+            </w:r>
             <w:r>
               <w:rPr>
                 <w:rFonts w:ascii="Consolas" w:hAnsi="Consolas" w:cs="Consolas"/>
-              </w:rPr>
-              <w:t>Ivan - 500 -</w:t>
+                <w:noProof/>
+              </w:rPr>
+              <w:t>Hello, &lt;</w:t>
             </w:r>
             <w:r>
               <w:rPr>
                 <w:rFonts w:ascii="Consolas" w:hAnsi="Consolas" w:cs="Consolas"/>
-              </w:rPr>
-              <w:t xml:space="preserve"> Employee</w:t>
-            </w:r>
-          </w:p>
-          <w:p>
-            <w:pPr>
+                <w:noProof/>
+              </w:rPr>
+              <w:t>!</w:t>
+            </w:r>
+            <w:r>
               <w:rPr>
                 <w:rFonts w:ascii="Consolas" w:hAnsi="Consolas" w:cs="Consolas"/>
-              </w:rPr>
-            </w:pPr>
+                <w:noProof/>
+              </w:rPr>
+              <w:t>username</w:t>
+            </w:r>
             <w:r>
               <w:rPr>
                 <w:rFonts w:ascii="Consolas" w:hAnsi="Consolas" w:cs="Consolas"/>
-              </w:rPr>
-              <w:t xml:space="preserve">Peter - 500 </w:t>
+                <w:noProof/>
+              </w:rPr>
+              <w:t>!</w:t>
             </w:r>
             <w:r>
               <w:rPr>
                 <w:rFonts w:ascii="Consolas" w:hAnsi="Consolas" w:cs="Consolas"/>
-              </w:rPr>
-              <w:t>–</w:t>
+                <w:noProof/>
+              </w:rPr>
+              <w:t xml:space="preserve">&gt;! </w:t>
             </w:r>
             <w:r>
               <w:rPr>
                 <w:rFonts w:ascii="Consolas" w:hAnsi="Consolas" w:cs="Consolas"/>
-              </w:rPr>
-              <w:t xml:space="preserve"> Employee</w:t>
+                <w:noProof/>
+              </w:rPr>
+              <w:br/>
+              <w:t xml:space="preserve">Welcome to your Personal profile. </w:t>
+            </w:r>
+            <w:r>
+              <w:rPr>
+                <w:rFonts w:ascii="Consolas" w:hAnsi="Consolas" w:cs="Consolas"/>
+                <w:noProof/>
+              </w:rPr>
+              <w:br/>
+              <w:t xml:space="preserve">Here you can modify your profile freely. </w:t>
+            </w:r>
+            <w:r>
+              <w:rPr>
+                <w:rFonts w:ascii="Consolas" w:hAnsi="Consolas" w:cs="Consolas"/>
+                <w:noProof/>
+              </w:rPr>
+              <w:br/>
+              <w:t>Your current username is: &lt;</w:t>
+            </w:r>
+            <w:r>
+              <w:rPr>
+                <w:rFonts w:ascii="Consolas" w:hAnsi="Consolas" w:cs="Consolas"/>
+                <w:noProof/>
+              </w:rPr>
+              <w:t>!fdsfs!</w:t>
+            </w:r>
+            <w:r>
+              <w:rPr>
+                <w:rFonts w:ascii="Consolas" w:hAnsi="Consolas" w:cs="Consolas"/>
+                <w:noProof/>
+              </w:rPr>
+              <w:t>&gt;. Would you like to change that? (Y/N)</w:t>
+            </w:r>
+            <w:r>
+              <w:rPr>
+                <w:rFonts w:ascii="Consolas" w:hAnsi="Consolas" w:cs="Consolas"/>
+                <w:noProof/>
+              </w:rPr>
+              <w:br/>
+            </w:r>
+            <w:r>
+              <w:rPr>
+                <w:rFonts w:ascii="Consolas" w:hAnsi="Consolas" w:cs="Consolas"/>
+                <w:noProof/>
+              </w:rPr>
+              <w:t>Your current email is:</w:t>
+            </w:r>
+            <w:r>
+              <w:rPr>
+                <w:rFonts w:ascii="Consolas" w:hAnsi="Consolas" w:cs="Consolas"/>
+                <w:noProof/>
+              </w:rPr>
+              <w:t xml:space="preserve"> &lt;@DasEmail@</w:t>
+            </w:r>
+            <w:r>
+              <w:rPr>
+                <w:rFonts w:ascii="Consolas" w:hAnsi="Consolas" w:cs="Consolas"/>
+                <w:noProof/>
+              </w:rPr>
+              <w:t>&gt;. Would you like to change that? (Y/N)</w:t>
+            </w:r>
+            <w:r>
+              <w:rPr>
+                <w:rFonts w:ascii="Consolas" w:hAnsi="Consolas" w:cs="Consolas"/>
+                <w:noProof/>
+              </w:rPr>
+              <w:br/>
+              <w:t>Your current phone number is: &lt;</w:t>
+            </w:r>
+            <w:r>
+              <w:rPr>
+                <w:rFonts w:ascii="Consolas" w:hAnsi="Consolas" w:cs="Consolas"/>
+                <w:noProof/>
+              </w:rPr>
+              <w:t>+</w:t>
+            </w:r>
+            <w:r>
+              <w:rPr>
+                <w:rFonts w:ascii="Consolas" w:hAnsi="Consolas" w:cs="Consolas"/>
+                <w:noProof/>
+              </w:rPr>
+              <w:t>number</w:t>
+            </w:r>
+            <w:r>
+              <w:rPr>
+                <w:rFonts w:ascii="Consolas" w:hAnsi="Consolas" w:cs="Consolas"/>
+              </w:rPr>
+              <w:t>+</w:t>
+            </w:r>
+            <w:r>
+              <w:rPr>
+                <w:rFonts w:ascii="Consolas" w:hAnsi="Consolas" w:cs="Consolas"/>
+              </w:rPr>
+              <w:t>&gt;. Would you like to change that? (Y/N)</w:t>
             </w:r>
           </w:p>
         </w:tc>
@@ -7996,174 +9248,230 @@
             </w:pPr>
             <w:r>
               <w:rPr>
-                <w:rFonts w:ascii="Consolas" w:hAnsi="Consolas"/>
-                <w:noProof/>
-              </w:rPr>
-              <w:t>Name: Isacc</w:t>
-            </w:r>
-          </w:p>
-          <w:p>
-            <w:pPr>
-              <w:tabs>
-                <w:tab w:val="center" w:pos="5017"/>
-              </w:tabs>
-              <w:spacing w:before="0" w:after="0"/>
-              <w:rPr>
-                <w:rFonts w:ascii="Consolas" w:hAnsi="Consolas"/>
-                <w:noProof/>
-              </w:rPr>
-            </w:pPr>
-            <w:r>
-              <w:rPr>
-                <w:rFonts w:ascii="Consolas" w:hAnsi="Consolas"/>
-                <w:noProof/>
-              </w:rPr>
-              <w:t>Position: CEO</w:t>
-            </w:r>
-          </w:p>
-          <w:p>
-            <w:pPr>
-              <w:tabs>
-                <w:tab w:val="center" w:pos="5017"/>
-              </w:tabs>
-              <w:spacing w:before="0" w:after="0"/>
-              <w:rPr>
-                <w:rFonts w:ascii="Consolas" w:hAnsi="Consolas"/>
-                <w:noProof/>
-              </w:rPr>
-            </w:pPr>
-            <w:r>
-              <w:rPr>
-                <w:rFonts w:ascii="Consolas" w:hAnsi="Consolas"/>
-                <w:noProof/>
-              </w:rPr>
-              <w:t>Salary: 1000</w:t>
-            </w:r>
-          </w:p>
-          <w:p>
-            <w:pPr>
-              <w:tabs>
-                <w:tab w:val="center" w:pos="5017"/>
-              </w:tabs>
-              <w:spacing w:before="0" w:after="0"/>
-              <w:rPr>
-                <w:rFonts w:ascii="Consolas" w:hAnsi="Consolas"/>
-                <w:noProof/>
-              </w:rPr>
-            </w:pPr>
-            <w:r>
-              <w:rPr>
-                <w:rFonts w:ascii="Consolas" w:hAnsi="Consolas"/>
-                <w:noProof/>
-              </w:rPr>
-              <w:t>Name: Ivan</w:t>
-            </w:r>
-          </w:p>
-          <w:p>
-            <w:pPr>
-              <w:tabs>
-                <w:tab w:val="center" w:pos="5017"/>
-              </w:tabs>
-              <w:spacing w:before="0" w:after="0"/>
-              <w:rPr>
-                <w:rFonts w:ascii="Consolas" w:hAnsi="Consolas"/>
-                <w:noProof/>
-              </w:rPr>
-            </w:pPr>
-            <w:r>
-              <w:rPr>
-                <w:rFonts w:ascii="Consolas" w:hAnsi="Consolas"/>
-                <w:noProof/>
-              </w:rPr>
-              <w:t>Position: Employee</w:t>
-            </w:r>
-          </w:p>
-          <w:p>
-            <w:pPr>
-              <w:tabs>
-                <w:tab w:val="center" w:pos="5017"/>
-              </w:tabs>
-              <w:spacing w:before="0" w:after="0"/>
-              <w:rPr>
-                <w:rFonts w:ascii="Consolas" w:hAnsi="Consolas"/>
-                <w:noProof/>
-              </w:rPr>
-            </w:pPr>
-            <w:r>
-              <w:rPr>
-                <w:rFonts w:ascii="Consolas" w:hAnsi="Consolas"/>
+                <w:rFonts w:ascii="Consolas" w:hAnsi="Consolas" w:cs="Consolas"/>
+                <w:noProof/>
+              </w:rPr>
+              <w:t xml:space="preserve">Hello, Pesho! </w:t>
+            </w:r>
+            <w:r>
+              <w:rPr>
+                <w:rFonts w:ascii="Consolas" w:hAnsi="Consolas" w:cs="Consolas"/>
+                <w:noProof/>
+              </w:rPr>
+              <w:br/>
+              <w:t xml:space="preserve">Welcome to your Personal profile. </w:t>
+            </w:r>
+            <w:r>
+              <w:rPr>
+                <w:rFonts w:ascii="Consolas" w:hAnsi="Consolas" w:cs="Consolas"/>
+                <w:noProof/>
+              </w:rPr>
+              <w:br/>
+              <w:t xml:space="preserve">Here you can modify your profile freely. </w:t>
+            </w:r>
+            <w:r>
+              <w:rPr>
+                <w:rFonts w:ascii="Consolas" w:hAnsi="Consolas" w:cs="Consolas"/>
+                <w:noProof/>
+              </w:rPr>
+              <w:br/>
+            </w:r>
+            <w:r>
+              <w:rPr>
+                <w:rFonts w:ascii="Consolas" w:hAnsi="Consolas" w:cs="Consolas"/>
                 <w:noProof/>
               </w:rPr>
               <w:lastRenderedPageBreak/>
-              <w:t>Salary: 500</w:t>
-            </w:r>
-          </w:p>
-          <w:p>
-            <w:pPr>
-              <w:tabs>
-                <w:tab w:val="center" w:pos="5017"/>
-              </w:tabs>
-              <w:spacing w:before="0" w:after="0"/>
-              <w:rPr>
-                <w:rFonts w:ascii="Consolas" w:hAnsi="Consolas"/>
-                <w:noProof/>
-              </w:rPr>
-            </w:pPr>
-            <w:r>
-              <w:rPr>
-                <w:rFonts w:ascii="Consolas" w:hAnsi="Consolas"/>
-                <w:noProof/>
-              </w:rPr>
-              <w:t>Name: Peter</w:t>
-            </w:r>
-          </w:p>
-          <w:p>
-            <w:pPr>
-              <w:tabs>
-                <w:tab w:val="center" w:pos="5017"/>
-              </w:tabs>
-              <w:spacing w:before="0" w:after="0"/>
-              <w:rPr>
-                <w:rFonts w:ascii="Consolas" w:hAnsi="Consolas"/>
-                <w:noProof/>
-              </w:rPr>
-            </w:pPr>
-            <w:r>
-              <w:rPr>
-                <w:rFonts w:ascii="Consolas" w:hAnsi="Consolas"/>
-                <w:noProof/>
-              </w:rPr>
-              <w:t>Position: Employee</w:t>
-            </w:r>
-          </w:p>
-          <w:p>
-            <w:pPr>
-              <w:tabs>
-                <w:tab w:val="center" w:pos="5017"/>
-              </w:tabs>
-              <w:spacing w:before="0" w:after="0"/>
-              <w:rPr>
-                <w:rFonts w:ascii="Consolas" w:hAnsi="Consolas"/>
-                <w:noProof/>
-              </w:rPr>
-            </w:pPr>
-            <w:r>
-              <w:rPr>
-                <w:rFonts w:ascii="Consolas" w:hAnsi="Consolas"/>
-                <w:noProof/>
-              </w:rPr>
-              <w:t>Salary: 500</w:t>
+              <w:t>Your current username is: Pesho. Would you like to change that? (Y/N)</w:t>
+            </w:r>
+            <w:r>
+              <w:rPr>
+                <w:rFonts w:ascii="Consolas" w:hAnsi="Consolas" w:cs="Consolas"/>
+                <w:noProof/>
+              </w:rPr>
+              <w:br/>
+              <w:t>Your current email is: pesho@softuni.bg. Would you like to change that? (Y/N)</w:t>
+            </w:r>
+            <w:r>
+              <w:rPr>
+                <w:rFonts w:ascii="Consolas" w:hAnsi="Consolas" w:cs="Consolas"/>
+                <w:noProof/>
+              </w:rPr>
+              <w:br/>
+              <w:t>Your current phone number is: 90-60-90. Would you like to change that? (Y/N)</w:t>
             </w:r>
           </w:p>
         </w:tc>
       </w:tr>
     </w:tbl>
-    <w:p/>
+    <w:p>
+      <w:pPr>
+        <w:pStyle w:val="Heading2"/>
+      </w:pPr>
+      <w:r>
+        <w:lastRenderedPageBreak/>
+        <w:t>*Match Multiplication</w:t>
+      </w:r>
+    </w:p>
+    <w:p>
+      <w:r>
+        <w:t xml:space="preserve">You are given a text with </w:t>
+      </w:r>
+      <w:r>
+        <w:rPr>
+          <w:b/>
+        </w:rPr>
+        <w:t>numbers</w:t>
+      </w:r>
+      <w:r>
+        <w:t xml:space="preserve"> </w:t>
+      </w:r>
+      <w:r>
+        <w:t xml:space="preserve">multiplied by </w:t>
+      </w:r>
+      <w:r>
+        <w:rPr>
+          <w:b/>
+        </w:rPr>
+        <w:t>*</w:t>
+      </w:r>
+      <w:r>
+        <w:t xml:space="preserve"> in format </w:t>
+      </w:r>
+      <w:r>
+        <w:rPr>
+          <w:b/>
+        </w:rPr>
+        <w:t>{num1} * {num2}</w:t>
+      </w:r>
+      <w:r>
+        <w:t>.</w:t>
+      </w:r>
+      <w:r>
+        <w:t xml:space="preserve"> Your job is to extract each </w:t>
+      </w:r>
+      <w:r>
+        <w:t>two numbers in the above format, multiply them and replace them with their product</w:t>
+      </w:r>
+      <w:r>
+        <w:t>.</w:t>
+      </w:r>
+      <w:r>
+        <w:t xml:space="preserve"> The </w:t>
+      </w:r>
+      <w:r>
+        <w:rPr>
+          <w:b/>
+        </w:rPr>
+        <w:t>first number</w:t>
+      </w:r>
+      <w:r>
+        <w:t xml:space="preserve"> is integer, can be negative. The </w:t>
+      </w:r>
+      <w:r>
+        <w:rPr>
+          <w:b/>
+        </w:rPr>
+        <w:t>second number</w:t>
+      </w:r>
+      <w:r>
+        <w:t xml:space="preserve"> is integer or floating-point and can be negative. </w:t>
+      </w:r>
+      <w:r>
+        <w:t>There could be whitespace around</w:t>
+      </w:r>
+      <w:bookmarkStart w:id="0" w:name="_GoBack"/>
+      <w:bookmarkEnd w:id="0"/>
+      <w:r>
+        <w:t xml:space="preserve"> the “</w:t>
+      </w:r>
+      <w:r>
+        <w:rPr>
+          <w:b/>
+        </w:rPr>
+        <w:t>*</w:t>
+      </w:r>
+      <w:r>
+        <w:t>” symbol.</w:t>
+      </w:r>
+    </w:p>
+    <w:p>
+      <w:r>
+        <w:t xml:space="preserve">The </w:t>
+      </w:r>
+      <w:r>
+        <w:rPr>
+          <w:b/>
+        </w:rPr>
+        <w:t>input</w:t>
+      </w:r>
+      <w:r>
+        <w:t xml:space="preserve"> comes as an array of strings</w:t>
+      </w:r>
+      <w:r>
+        <w:t>, holding only</w:t>
+      </w:r>
+      <w:r>
+        <w:t xml:space="preserve"> one element </w:t>
+      </w:r>
+      <w:r>
+        <w:t xml:space="preserve">– </w:t>
+      </w:r>
+      <w:r>
+        <w:t xml:space="preserve">the text </w:t>
+      </w:r>
+      <w:r>
+        <w:t>holding</w:t>
+      </w:r>
+      <w:r>
+        <w:t xml:space="preserve"> the numbers.</w:t>
+      </w:r>
+    </w:p>
+    <w:p>
+      <w:r>
+        <w:t xml:space="preserve">The </w:t>
+      </w:r>
+      <w:r>
+        <w:rPr>
+          <w:b/>
+        </w:rPr>
+        <w:t>output</w:t>
+      </w:r>
+      <w:r>
+        <w:t xml:space="preserve"> should be printed on the console </w:t>
+      </w:r>
+      <w:r>
+        <w:t>– it consists</w:t>
+      </w:r>
+      <w:r>
+        <w:t xml:space="preserve"> of the same text with the </w:t>
+      </w:r>
+      <w:r>
+        <w:t xml:space="preserve">multiplied </w:t>
+      </w:r>
+      <w:r>
+        <w:t>number</w:t>
+      </w:r>
+      <w:r>
+        <w:t>s replaced by their product</w:t>
+      </w:r>
+      <w:r>
+        <w:t>.</w:t>
+      </w:r>
+    </w:p>
+    <w:p>
+      <w:pPr>
+        <w:pStyle w:val="Heading3"/>
+      </w:pPr>
+      <w:r>
+        <w:t>Examples</w:t>
+      </w:r>
+    </w:p>
     <w:tbl>
       <w:tblPr>
         <w:tblStyle w:val="TableGrid"/>
-        <w:tblW w:w="10205" w:type="dxa"/>
-        <w:tblInd w:w="23" w:type="dxa"/>
+        <w:tblW w:w="10528" w:type="dxa"/>
+        <w:tblInd w:w="85" w:type="dxa"/>
         <w:tblLayout w:type="fixed"/>
         <w:tblCellMar>
           <w:top w:w="57" w:type="dxa"/>
@@ -8174,1064 +9482,12 @@
         <w:tblLook w:val="04A0" w:firstRow="1" w:lastRow="0" w:firstColumn="1" w:lastColumn="0" w:noHBand="0" w:noVBand="1"/>
       </w:tblPr>
       <w:tblGrid>
-        <w:gridCol w:w="10205"/>
+        <w:gridCol w:w="10528"/>
       </w:tblGrid>
       <w:tr>
         <w:tc>
           <w:tcPr>
-            <w:tcW w:w="10205" w:type="dxa"/>
-            <w:shd w:val="clear" w:color="auto" w:fill="D9D9D9" w:themeFill="background1" w:themeFillShade="D9"/>
-          </w:tcPr>
-          <w:p>
-            <w:pPr>
-              <w:spacing w:before="0" w:after="0"/>
-              <w:jc w:val="center"/>
-              <w:rPr>
-                <w:b/>
-              </w:rPr>
-            </w:pPr>
-            <w:r>
-              <w:rPr>
-                <w:b/>
-              </w:rPr>
-              <w:t>Input</w:t>
-            </w:r>
-          </w:p>
-        </w:tc>
-      </w:tr>
-      <w:tr>
-        <w:trPr>
-          <w:trHeight w:val="230"/>
-        </w:trPr>
-        <w:tc>
-          <w:tcPr>
-            <w:tcW w:w="10205" w:type="dxa"/>
-            <w:shd w:val="clear" w:color="auto" w:fill="auto"/>
-          </w:tcPr>
-          <w:p>
-            <w:pPr>
-              <w:rPr>
-                <w:rFonts w:ascii="Consolas" w:hAnsi="Consolas" w:cs="Consolas"/>
-              </w:rPr>
-            </w:pPr>
-            <w:r>
-              <w:rPr>
-                <w:rFonts w:ascii="Consolas" w:hAnsi="Consolas" w:cs="Consolas"/>
-              </w:rPr>
-              <w:t>Jonathan</w:t>
-            </w:r>
-            <w:r>
-              <w:rPr>
-                <w:rFonts w:ascii="Consolas" w:hAnsi="Consolas" w:cs="Consolas"/>
-              </w:rPr>
-              <w:t xml:space="preserve"> - 2000 </w:t>
-            </w:r>
-            <w:r>
-              <w:rPr>
-                <w:rFonts w:ascii="Consolas" w:hAnsi="Consolas" w:cs="Consolas"/>
-              </w:rPr>
-              <w:t>–</w:t>
-            </w:r>
-            <w:r>
-              <w:rPr>
-                <w:rFonts w:ascii="Consolas" w:hAnsi="Consolas" w:cs="Consolas"/>
-              </w:rPr>
-              <w:t xml:space="preserve"> Manager</w:t>
-            </w:r>
-          </w:p>
-          <w:p>
-            <w:pPr>
-              <w:rPr>
-                <w:rFonts w:ascii="Consolas" w:hAnsi="Consolas" w:cs="Consolas"/>
-              </w:rPr>
-            </w:pPr>
-            <w:r>
-              <w:rPr>
-                <w:rFonts w:ascii="Consolas" w:hAnsi="Consolas" w:cs="Consolas"/>
-              </w:rPr>
-              <w:t>Peter- 1000-</w:t>
-            </w:r>
-            <w:r>
-              <w:rPr>
-                <w:rFonts w:ascii="Consolas" w:hAnsi="Consolas" w:cs="Consolas"/>
-              </w:rPr>
-              <w:t xml:space="preserve"> Chuck</w:t>
-            </w:r>
-          </w:p>
-          <w:p>
-            <w:pPr>
-              <w:rPr>
-                <w:rFonts w:ascii="Consolas" w:hAnsi="Consolas" w:cs="Consolas"/>
-              </w:rPr>
-            </w:pPr>
-            <w:r>
-              <w:rPr>
-                <w:rFonts w:ascii="Consolas" w:hAnsi="Consolas" w:cs="Consolas"/>
-              </w:rPr>
-              <w:t>Georg</w:t>
-            </w:r>
-            <w:r>
-              <w:rPr>
-                <w:rFonts w:ascii="Consolas" w:hAnsi="Consolas" w:cs="Consolas"/>
-              </w:rPr>
-              <w:t>e - 1000 -</w:t>
-            </w:r>
-            <w:r>
-              <w:rPr>
-                <w:rFonts w:ascii="Consolas" w:hAnsi="Consolas" w:cs="Consolas"/>
-              </w:rPr>
-              <w:t xml:space="preserve"> Team Leader </w:t>
-            </w:r>
-          </w:p>
-        </w:tc>
-      </w:tr>
-      <w:tr>
-        <w:tc>
-          <w:tcPr>
-            <w:tcW w:w="10205" w:type="dxa"/>
-            <w:shd w:val="clear" w:color="auto" w:fill="D9D9D9" w:themeFill="background1" w:themeFillShade="D9"/>
-          </w:tcPr>
-          <w:p>
-            <w:pPr>
-              <w:spacing w:before="0" w:after="0"/>
-              <w:jc w:val="center"/>
-              <w:rPr>
-                <w:b/>
-              </w:rPr>
-            </w:pPr>
-            <w:r>
-              <w:rPr>
-                <w:b/>
-              </w:rPr>
-              <w:t>Output</w:t>
-            </w:r>
-          </w:p>
-        </w:tc>
-      </w:tr>
-      <w:tr>
-        <w:tc>
-          <w:tcPr>
-            <w:tcW w:w="10205" w:type="dxa"/>
-          </w:tcPr>
-          <w:p>
-            <w:pPr>
-              <w:tabs>
-                <w:tab w:val="center" w:pos="5017"/>
-              </w:tabs>
-              <w:spacing w:before="0" w:after="0"/>
-              <w:rPr>
-                <w:rFonts w:ascii="Consolas" w:hAnsi="Consolas"/>
-                <w:noProof/>
-              </w:rPr>
-            </w:pPr>
-            <w:r>
-              <w:rPr>
-                <w:rFonts w:ascii="Consolas" w:hAnsi="Consolas"/>
-                <w:noProof/>
-              </w:rPr>
-              <w:t>Name: Jonathan</w:t>
-            </w:r>
-          </w:p>
-          <w:p>
-            <w:pPr>
-              <w:tabs>
-                <w:tab w:val="center" w:pos="5017"/>
-              </w:tabs>
-              <w:spacing w:before="0" w:after="0"/>
-              <w:rPr>
-                <w:rFonts w:ascii="Consolas" w:hAnsi="Consolas"/>
-                <w:noProof/>
-              </w:rPr>
-            </w:pPr>
-            <w:r>
-              <w:rPr>
-                <w:rFonts w:ascii="Consolas" w:hAnsi="Consolas"/>
-                <w:noProof/>
-              </w:rPr>
-              <w:t>Position: Manager</w:t>
-            </w:r>
-          </w:p>
-          <w:p>
-            <w:pPr>
-              <w:tabs>
-                <w:tab w:val="center" w:pos="5017"/>
-              </w:tabs>
-              <w:spacing w:before="0" w:after="0"/>
-              <w:rPr>
-                <w:rFonts w:ascii="Consolas" w:hAnsi="Consolas"/>
-                <w:noProof/>
-              </w:rPr>
-            </w:pPr>
-            <w:r>
-              <w:rPr>
-                <w:rFonts w:ascii="Consolas" w:hAnsi="Consolas"/>
-                <w:noProof/>
-              </w:rPr>
-              <w:t>Salary: 2000</w:t>
-            </w:r>
-          </w:p>
-          <w:p>
-            <w:pPr>
-              <w:tabs>
-                <w:tab w:val="center" w:pos="5017"/>
-              </w:tabs>
-              <w:spacing w:before="0" w:after="0"/>
-              <w:rPr>
-                <w:rFonts w:ascii="Consolas" w:hAnsi="Consolas"/>
-                <w:noProof/>
-              </w:rPr>
-            </w:pPr>
-            <w:r>
-              <w:rPr>
-                <w:rFonts w:ascii="Consolas" w:hAnsi="Consolas"/>
-                <w:noProof/>
-              </w:rPr>
-              <w:t>Name: George</w:t>
-            </w:r>
-          </w:p>
-          <w:p>
-            <w:pPr>
-              <w:tabs>
-                <w:tab w:val="center" w:pos="5017"/>
-              </w:tabs>
-              <w:spacing w:before="0" w:after="0"/>
-              <w:rPr>
-                <w:rFonts w:ascii="Consolas" w:hAnsi="Consolas"/>
-                <w:noProof/>
-              </w:rPr>
-            </w:pPr>
-            <w:r>
-              <w:rPr>
-                <w:rFonts w:ascii="Consolas" w:hAnsi="Consolas"/>
-                <w:noProof/>
-              </w:rPr>
-              <w:t>Position: Team Leader</w:t>
-            </w:r>
-          </w:p>
-          <w:p>
-            <w:pPr>
-              <w:tabs>
-                <w:tab w:val="center" w:pos="5017"/>
-              </w:tabs>
-              <w:spacing w:before="0" w:after="0"/>
-              <w:rPr>
-                <w:rFonts w:ascii="Consolas" w:hAnsi="Consolas"/>
-                <w:noProof/>
-              </w:rPr>
-            </w:pPr>
-            <w:r>
-              <w:rPr>
-                <w:rFonts w:ascii="Consolas" w:hAnsi="Consolas"/>
-                <w:noProof/>
-              </w:rPr>
-              <w:t>Salary: 1000</w:t>
-            </w:r>
-          </w:p>
-        </w:tc>
-      </w:tr>
-    </w:tbl>
-    <w:p>
-      <w:pPr>
-        <w:pStyle w:val="Heading3"/>
-      </w:pPr>
-      <w:r>
-        <w:t>Hints</w:t>
-      </w:r>
-    </w:p>
-    <w:p>
-      <w:pPr>
-        <w:pStyle w:val="ListParagraph"/>
-        <w:numPr>
-          <w:ilvl w:val="0"/>
-          <w:numId w:val="23"/>
-        </w:numPr>
-      </w:pPr>
-      <w:r>
-        <w:t xml:space="preserve">Use </w:t>
-      </w:r>
-      <w:r>
-        <w:rPr>
-          <w:b/>
-        </w:rPr>
-        <w:t>Groups</w:t>
-      </w:r>
-      <w:r>
-        <w:t xml:space="preserve"> for this </w:t>
-      </w:r>
-      <w:r>
-        <w:t>problem</w:t>
-      </w:r>
-      <w:r>
-        <w:t>, it would be a lot easier.</w:t>
-      </w:r>
-    </w:p>
-    <w:p>
-      <w:pPr>
-        <w:pStyle w:val="Heading2"/>
-      </w:pPr>
-      <w:r>
-        <w:t>Form Filler</w:t>
-      </w:r>
-    </w:p>
-    <w:p>
-      <w:r>
-        <w:t xml:space="preserve">Write a JS function that </w:t>
-      </w:r>
-      <w:r>
-        <w:t xml:space="preserve">automatically fills a form for a lazy client. The client will give you </w:t>
-      </w:r>
-      <w:r>
-        <w:rPr>
-          <w:b/>
-        </w:rPr>
-        <w:t>3 elements</w:t>
-      </w:r>
-      <w:r>
-        <w:t xml:space="preserve"> of </w:t>
-      </w:r>
-      <w:r>
-        <w:rPr>
-          <w:b/>
-        </w:rPr>
-        <w:t>data</w:t>
-      </w:r>
-      <w:r>
-        <w:t xml:space="preserve"> about himself – his </w:t>
-      </w:r>
-      <w:r>
-        <w:rPr>
-          <w:b/>
-        </w:rPr>
-        <w:t>username</w:t>
-      </w:r>
-      <w:r>
-        <w:t xml:space="preserve">, his </w:t>
-      </w:r>
-      <w:r>
-        <w:rPr>
-          <w:b/>
-        </w:rPr>
-        <w:t>email</w:t>
-      </w:r>
-      <w:r>
-        <w:t xml:space="preserve">, and his </w:t>
-      </w:r>
-      <w:r>
-        <w:rPr>
-          <w:b/>
-        </w:rPr>
-        <w:t>phone number</w:t>
-      </w:r>
-      <w:r>
-        <w:t>. After those 3 elements you will</w:t>
-      </w:r>
-      <w:r>
-        <w:t xml:space="preserve"> be given the form, as</w:t>
-      </w:r>
-      <w:r>
-        <w:t xml:space="preserve"> </w:t>
-      </w:r>
-      <w:r>
-        <w:t>text, with several placeholders in it</w:t>
-      </w:r>
-      <w:r>
-        <w:t xml:space="preserve">. You must replace each </w:t>
-      </w:r>
-      <w:r>
-        <w:rPr>
-          <w:b/>
-        </w:rPr>
-        <w:t>valid placeholder</w:t>
-      </w:r>
-      <w:r>
-        <w:t xml:space="preserve"> with its</w:t>
-      </w:r>
-      <w:r>
-        <w:t xml:space="preserve"> corresponding</w:t>
-      </w:r>
-      <w:r>
-        <w:t xml:space="preserve"> value</w:t>
-      </w:r>
-      <w:r>
-        <w:t xml:space="preserve">. </w:t>
-      </w:r>
-      <w:r>
-        <w:t>The placeholder</w:t>
-      </w:r>
-      <w:r>
-        <w:t>s</w:t>
-      </w:r>
-      <w:r>
-        <w:t xml:space="preserve"> have special </w:t>
-      </w:r>
-      <w:r>
-        <w:t xml:space="preserve">symbols </w:t>
-      </w:r>
-      <w:r>
-        <w:t xml:space="preserve">and can </w:t>
-      </w:r>
-      <w:r>
-        <w:rPr>
-          <w:b/>
-        </w:rPr>
-        <w:t xml:space="preserve">contain only </w:t>
-      </w:r>
-      <w:r>
-        <w:rPr>
-          <w:b/>
-        </w:rPr>
-        <w:t xml:space="preserve">English alphabet </w:t>
-      </w:r>
-      <w:r>
-        <w:rPr>
-          <w:b/>
-        </w:rPr>
-        <w:t>letters</w:t>
-      </w:r>
-      <w:r>
-        <w:t xml:space="preserve">. </w:t>
-      </w:r>
-      <w:r>
-        <w:t>There</w:t>
-      </w:r>
-      <w:r>
-        <w:t xml:space="preserve"> are </w:t>
-      </w:r>
-      <w:r>
-        <w:rPr>
-          <w:b/>
-        </w:rPr>
-        <w:t>3 types</w:t>
-      </w:r>
-      <w:r>
-        <w:t xml:space="preserve"> of </w:t>
-      </w:r>
-      <w:r>
-        <w:t xml:space="preserve">valid </w:t>
-      </w:r>
-      <w:r>
-        <w:t>placeholders</w:t>
-      </w:r>
-      <w:r>
-        <w:t>:</w:t>
-      </w:r>
-    </w:p>
-    <w:p>
-      <w:pPr>
-        <w:pStyle w:val="ListParagraph"/>
-        <w:numPr>
-          <w:ilvl w:val="0"/>
-          <w:numId w:val="24"/>
-        </w:numPr>
-      </w:pPr>
-      <w:r>
-        <w:rPr>
-          <w:b/>
-        </w:rPr>
-        <w:t>&lt;</w:t>
-      </w:r>
-      <w:r>
-        <w:rPr>
-          <w:b/>
-        </w:rPr>
-        <w:t>!{letters}!</w:t>
-      </w:r>
-      <w:r>
-        <w:rPr>
-          <w:b/>
-        </w:rPr>
-        <w:t>&gt;</w:t>
-      </w:r>
-      <w:r>
-        <w:t xml:space="preserve"> - put the given username in</w:t>
-      </w:r>
-      <w:r>
-        <w:t xml:space="preserve"> place of this</w:t>
-      </w:r>
-    </w:p>
-    <w:p>
-      <w:pPr>
-        <w:pStyle w:val="ListParagraph"/>
-        <w:numPr>
-          <w:ilvl w:val="0"/>
-          <w:numId w:val="24"/>
-        </w:numPr>
-      </w:pPr>
-      <w:r>
-        <w:rPr>
-          <w:b/>
-        </w:rPr>
-        <w:t>&lt;</w:t>
-      </w:r>
-      <w:r>
-        <w:rPr>
-          <w:b/>
-        </w:rPr>
-        <w:t>@{letters}@</w:t>
-      </w:r>
-      <w:r>
-        <w:rPr>
-          <w:b/>
-        </w:rPr>
-        <w:t>&gt;</w:t>
-      </w:r>
-      <w:r>
-        <w:t xml:space="preserve"> - put the given email in</w:t>
-      </w:r>
-      <w:r>
-        <w:t xml:space="preserve"> place of this</w:t>
-      </w:r>
-    </w:p>
-    <w:p>
-      <w:pPr>
-        <w:pStyle w:val="ListParagraph"/>
-        <w:numPr>
-          <w:ilvl w:val="0"/>
-          <w:numId w:val="24"/>
-        </w:numPr>
-      </w:pPr>
-      <w:r>
-        <w:rPr>
-          <w:b/>
-        </w:rPr>
-        <w:t>&lt;</w:t>
-      </w:r>
-      <w:r>
-        <w:rPr>
-          <w:b/>
-        </w:rPr>
-        <w:t>+{letters}+</w:t>
-      </w:r>
-      <w:r>
-        <w:rPr>
-          <w:b/>
-        </w:rPr>
-        <w:t>&gt;</w:t>
-      </w:r>
-      <w:r>
-        <w:t xml:space="preserve"> - put the given email in</w:t>
-      </w:r>
-      <w:r>
-        <w:t xml:space="preserve"> place of this</w:t>
-      </w:r>
-    </w:p>
-    <w:p>
-      <w:r>
-        <w:t xml:space="preserve">The </w:t>
-      </w:r>
-      <w:r>
-        <w:rPr>
-          <w:b/>
-        </w:rPr>
-        <w:t>input</w:t>
-      </w:r>
-      <w:r>
-        <w:t xml:space="preserve"> comes as an array of strings.</w:t>
-      </w:r>
-      <w:r>
-        <w:t xml:space="preserve"> </w:t>
-      </w:r>
-      <w:r>
-        <w:t xml:space="preserve">The </w:t>
-      </w:r>
-      <w:r>
-        <w:rPr>
-          <w:b/>
-        </w:rPr>
-        <w:t>first 3 elements</w:t>
-      </w:r>
-      <w:r>
-        <w:t xml:space="preserve"> will represent – the </w:t>
-      </w:r>
-      <w:r>
-        <w:rPr>
-          <w:b/>
-        </w:rPr>
-        <w:t>username</w:t>
-      </w:r>
-      <w:r>
-        <w:t xml:space="preserve">, the </w:t>
-      </w:r>
-      <w:r>
-        <w:rPr>
-          <w:b/>
-        </w:rPr>
-        <w:t>email</w:t>
-      </w:r>
-      <w:r>
-        <w:t xml:space="preserve"> and the </w:t>
-      </w:r>
-      <w:r>
-        <w:rPr>
-          <w:b/>
-        </w:rPr>
-        <w:t>phone number</w:t>
-      </w:r>
-      <w:r>
-        <w:t xml:space="preserve">. </w:t>
-      </w:r>
-      <w:r>
-        <w:t xml:space="preserve">Each element </w:t>
-      </w:r>
-      <w:r>
-        <w:t xml:space="preserve">after that </w:t>
-      </w:r>
-      <w:r>
-        <w:t>will represe</w:t>
-      </w:r>
-      <w:r>
-        <w:t>nt a sentence, if you find a placeholder somewhere i</w:t>
-      </w:r>
-      <w:r>
-        <w:t>n those sentence</w:t>
-      </w:r>
-      <w:r>
-        <w:t>s you should replace</w:t>
-      </w:r>
-      <w:r>
-        <w:t xml:space="preserve"> it.</w:t>
-      </w:r>
-    </w:p>
-    <w:p>
-      <w:r>
-        <w:t xml:space="preserve">The </w:t>
-      </w:r>
-      <w:r>
-        <w:rPr>
-          <w:b/>
-        </w:rPr>
-        <w:t>output</w:t>
-      </w:r>
-      <w:r>
-        <w:t xml:space="preserve"> should be printed </w:t>
-      </w:r>
-      <w:r>
-        <w:t xml:space="preserve">on the console. The output should consist of all </w:t>
-      </w:r>
-      <w:r>
-        <w:t>sentences</w:t>
-      </w:r>
-      <w:r>
-        <w:t xml:space="preserve">, printed </w:t>
-      </w:r>
-      <w:r>
-        <w:t>again, this time with their placeholders replaced with the actual</w:t>
-      </w:r>
-      <w:r>
-        <w:t xml:space="preserve"> data.</w:t>
-      </w:r>
-    </w:p>
-    <w:p>
-      <w:pPr>
-        <w:pStyle w:val="Heading3"/>
-      </w:pPr>
-      <w:r>
-        <w:t>Examples</w:t>
-      </w:r>
-    </w:p>
-    <w:tbl>
-      <w:tblPr>
-        <w:tblStyle w:val="TableGrid"/>
-        <w:tblW w:w="10205" w:type="dxa"/>
-        <w:tblInd w:w="23" w:type="dxa"/>
-        <w:tblLayout w:type="fixed"/>
-        <w:tblCellMar>
-          <w:top w:w="57" w:type="dxa"/>
-          <w:left w:w="85" w:type="dxa"/>
-          <w:bottom w:w="57" w:type="dxa"/>
-          <w:right w:w="85" w:type="dxa"/>
-        </w:tblCellMar>
-        <w:tblLook w:val="04A0" w:firstRow="1" w:lastRow="0" w:firstColumn="1" w:lastColumn="0" w:noHBand="0" w:noVBand="1"/>
-      </w:tblPr>
-      <w:tblGrid>
-        <w:gridCol w:w="10205"/>
-      </w:tblGrid>
-      <w:tr>
-        <w:tc>
-          <w:tcPr>
-            <w:tcW w:w="10205" w:type="dxa"/>
-            <w:shd w:val="clear" w:color="auto" w:fill="D9D9D9" w:themeFill="background1" w:themeFillShade="D9"/>
-          </w:tcPr>
-          <w:p>
-            <w:pPr>
-              <w:spacing w:before="0" w:after="0"/>
-              <w:jc w:val="center"/>
-              <w:rPr>
-                <w:b/>
-              </w:rPr>
-            </w:pPr>
-            <w:r>
-              <w:rPr>
-                <w:b/>
-              </w:rPr>
-              <w:t>Input</w:t>
-            </w:r>
-          </w:p>
-        </w:tc>
-      </w:tr>
-      <w:tr>
-        <w:trPr>
-          <w:trHeight w:val="230"/>
-        </w:trPr>
-        <w:tc>
-          <w:tcPr>
-            <w:tcW w:w="10205" w:type="dxa"/>
-            <w:shd w:val="clear" w:color="auto" w:fill="auto"/>
-          </w:tcPr>
-          <w:p>
-            <w:pPr>
-              <w:rPr>
-                <w:rFonts w:ascii="Consolas" w:hAnsi="Consolas" w:cs="Consolas"/>
-                <w:noProof/>
-              </w:rPr>
-            </w:pPr>
-            <w:r>
-              <w:rPr>
-                <w:rFonts w:ascii="Consolas" w:hAnsi="Consolas" w:cs="Consolas"/>
-                <w:noProof/>
-              </w:rPr>
-              <w:t>Pesho</w:t>
-            </w:r>
-            <w:r>
-              <w:rPr>
-                <w:rFonts w:ascii="Consolas" w:hAnsi="Consolas" w:cs="Consolas"/>
-                <w:noProof/>
-              </w:rPr>
-              <w:br/>
-            </w:r>
-            <w:r>
-              <w:rPr>
-                <w:rFonts w:ascii="Consolas" w:hAnsi="Consolas" w:cs="Consolas"/>
-              </w:rPr>
-              <w:t>pesho@softuni.bg</w:t>
-            </w:r>
-            <w:r>
-              <w:rPr>
-                <w:rFonts w:ascii="Consolas" w:hAnsi="Consolas" w:cs="Consolas"/>
-              </w:rPr>
-              <w:br/>
-            </w:r>
-            <w:r>
-              <w:rPr>
-                <w:rFonts w:ascii="Consolas" w:hAnsi="Consolas" w:cs="Consolas"/>
-              </w:rPr>
-              <w:t>90-60-90</w:t>
-            </w:r>
-            <w:r>
-              <w:rPr>
-                <w:rFonts w:ascii="Consolas" w:hAnsi="Consolas" w:cs="Consolas"/>
-              </w:rPr>
-              <w:br/>
-            </w:r>
-            <w:r>
-              <w:rPr>
-                <w:rFonts w:ascii="Consolas" w:hAnsi="Consolas" w:cs="Consolas"/>
-                <w:noProof/>
-              </w:rPr>
-              <w:t>Hello, &lt;</w:t>
-            </w:r>
-            <w:r>
-              <w:rPr>
-                <w:rFonts w:ascii="Consolas" w:hAnsi="Consolas" w:cs="Consolas"/>
-                <w:noProof/>
-              </w:rPr>
-              <w:t>!</w:t>
-            </w:r>
-            <w:r>
-              <w:rPr>
-                <w:rFonts w:ascii="Consolas" w:hAnsi="Consolas" w:cs="Consolas"/>
-                <w:noProof/>
-              </w:rPr>
-              <w:t>username</w:t>
-            </w:r>
-            <w:r>
-              <w:rPr>
-                <w:rFonts w:ascii="Consolas" w:hAnsi="Consolas" w:cs="Consolas"/>
-                <w:noProof/>
-              </w:rPr>
-              <w:t>!</w:t>
-            </w:r>
-            <w:r>
-              <w:rPr>
-                <w:rFonts w:ascii="Consolas" w:hAnsi="Consolas" w:cs="Consolas"/>
-                <w:noProof/>
-              </w:rPr>
-              <w:t xml:space="preserve">&gt;! </w:t>
-            </w:r>
-            <w:r>
-              <w:rPr>
-                <w:rFonts w:ascii="Consolas" w:hAnsi="Consolas" w:cs="Consolas"/>
-                <w:noProof/>
-              </w:rPr>
-              <w:br/>
-              <w:t xml:space="preserve">Welcome to your Personal profile. </w:t>
-            </w:r>
-            <w:r>
-              <w:rPr>
-                <w:rFonts w:ascii="Consolas" w:hAnsi="Consolas" w:cs="Consolas"/>
-                <w:noProof/>
-              </w:rPr>
-              <w:br/>
-              <w:t>Here you can modify your profile freely.</w:t>
-            </w:r>
-            <w:bookmarkStart w:id="0" w:name="_GoBack"/>
-            <w:bookmarkEnd w:id="0"/>
-            <w:r>
-              <w:rPr>
-                <w:rFonts w:ascii="Consolas" w:hAnsi="Consolas" w:cs="Consolas"/>
-                <w:noProof/>
-              </w:rPr>
-              <w:t xml:space="preserve"> </w:t>
-            </w:r>
-            <w:r>
-              <w:rPr>
-                <w:rFonts w:ascii="Consolas" w:hAnsi="Consolas" w:cs="Consolas"/>
-                <w:noProof/>
-              </w:rPr>
-              <w:br/>
-              <w:t>Your current username is: &lt;</w:t>
-            </w:r>
-            <w:r>
-              <w:rPr>
-                <w:rFonts w:ascii="Consolas" w:hAnsi="Consolas" w:cs="Consolas"/>
-                <w:noProof/>
-              </w:rPr>
-              <w:t>!fdsfs!</w:t>
-            </w:r>
-            <w:r>
-              <w:rPr>
-                <w:rFonts w:ascii="Consolas" w:hAnsi="Consolas" w:cs="Consolas"/>
-                <w:noProof/>
-              </w:rPr>
-              <w:t>&gt;. Would you like to change that? (Y/N)</w:t>
-            </w:r>
-            <w:r>
-              <w:rPr>
-                <w:rFonts w:ascii="Consolas" w:hAnsi="Consolas" w:cs="Consolas"/>
-                <w:noProof/>
-              </w:rPr>
-              <w:br/>
-            </w:r>
-            <w:r>
-              <w:rPr>
-                <w:rFonts w:ascii="Consolas" w:hAnsi="Consolas" w:cs="Consolas"/>
-                <w:noProof/>
-              </w:rPr>
-              <w:lastRenderedPageBreak/>
-              <w:t>Your current email is:</w:t>
-            </w:r>
-            <w:r>
-              <w:rPr>
-                <w:rFonts w:ascii="Consolas" w:hAnsi="Consolas" w:cs="Consolas"/>
-                <w:noProof/>
-              </w:rPr>
-              <w:t xml:space="preserve"> &lt;@DasEmail@</w:t>
-            </w:r>
-            <w:r>
-              <w:rPr>
-                <w:rFonts w:ascii="Consolas" w:hAnsi="Consolas" w:cs="Consolas"/>
-                <w:noProof/>
-              </w:rPr>
-              <w:t>&gt;. Would you like to change that? (Y/N)</w:t>
-            </w:r>
-            <w:r>
-              <w:rPr>
-                <w:rFonts w:ascii="Consolas" w:hAnsi="Consolas" w:cs="Consolas"/>
-                <w:noProof/>
-              </w:rPr>
-              <w:br/>
-              <w:t>Your current phone number is: &lt;</w:t>
-            </w:r>
-            <w:r>
-              <w:rPr>
-                <w:rFonts w:ascii="Consolas" w:hAnsi="Consolas" w:cs="Consolas"/>
-                <w:noProof/>
-              </w:rPr>
-              <w:t>+</w:t>
-            </w:r>
-            <w:r>
-              <w:rPr>
-                <w:rFonts w:ascii="Consolas" w:hAnsi="Consolas" w:cs="Consolas"/>
-                <w:noProof/>
-              </w:rPr>
-              <w:t>number</w:t>
-            </w:r>
-            <w:r>
-              <w:rPr>
-                <w:rFonts w:ascii="Consolas" w:hAnsi="Consolas" w:cs="Consolas"/>
-              </w:rPr>
-              <w:t>+</w:t>
-            </w:r>
-            <w:r>
-              <w:rPr>
-                <w:rFonts w:ascii="Consolas" w:hAnsi="Consolas" w:cs="Consolas"/>
-              </w:rPr>
-              <w:t>&gt;. Would you like to change that? (Y/N)</w:t>
-            </w:r>
-          </w:p>
-        </w:tc>
-      </w:tr>
-      <w:tr>
-        <w:tc>
-          <w:tcPr>
-            <w:tcW w:w="10205" w:type="dxa"/>
-            <w:shd w:val="clear" w:color="auto" w:fill="D9D9D9" w:themeFill="background1" w:themeFillShade="D9"/>
-          </w:tcPr>
-          <w:p>
-            <w:pPr>
-              <w:spacing w:before="0" w:after="0"/>
-              <w:jc w:val="center"/>
-              <w:rPr>
-                <w:b/>
-              </w:rPr>
-            </w:pPr>
-            <w:r>
-              <w:rPr>
-                <w:b/>
-              </w:rPr>
-              <w:lastRenderedPageBreak/>
-              <w:t>Output</w:t>
-            </w:r>
-          </w:p>
-        </w:tc>
-      </w:tr>
-      <w:tr>
-        <w:tc>
-          <w:tcPr>
-            <w:tcW w:w="10205" w:type="dxa"/>
-          </w:tcPr>
-          <w:p>
-            <w:pPr>
-              <w:tabs>
-                <w:tab w:val="center" w:pos="5017"/>
-              </w:tabs>
-              <w:spacing w:before="0" w:after="0"/>
-              <w:rPr>
-                <w:rFonts w:ascii="Consolas" w:hAnsi="Consolas"/>
-                <w:noProof/>
-              </w:rPr>
-            </w:pPr>
-            <w:r>
-              <w:rPr>
-                <w:rFonts w:ascii="Consolas" w:hAnsi="Consolas" w:cs="Consolas"/>
-                <w:noProof/>
-              </w:rPr>
-              <w:t xml:space="preserve">Hello, Pesho! </w:t>
-            </w:r>
-            <w:r>
-              <w:rPr>
-                <w:rFonts w:ascii="Consolas" w:hAnsi="Consolas" w:cs="Consolas"/>
-                <w:noProof/>
-              </w:rPr>
-              <w:br/>
-              <w:t xml:space="preserve">Welcome to your Personal profile. </w:t>
-            </w:r>
-            <w:r>
-              <w:rPr>
-                <w:rFonts w:ascii="Consolas" w:hAnsi="Consolas" w:cs="Consolas"/>
-                <w:noProof/>
-              </w:rPr>
-              <w:br/>
-              <w:t xml:space="preserve">Here you can modify your profile freely. </w:t>
-            </w:r>
-            <w:r>
-              <w:rPr>
-                <w:rFonts w:ascii="Consolas" w:hAnsi="Consolas" w:cs="Consolas"/>
-                <w:noProof/>
-              </w:rPr>
-              <w:br/>
-              <w:t>Your current username is: Pesho. Would you like to change that? (Y/N)</w:t>
-            </w:r>
-            <w:r>
-              <w:rPr>
-                <w:rFonts w:ascii="Consolas" w:hAnsi="Consolas" w:cs="Consolas"/>
-                <w:noProof/>
-              </w:rPr>
-              <w:br/>
-              <w:t>Your current email is: pesho@softuni.bg. Would you like to change that? (Y/N)</w:t>
-            </w:r>
-            <w:r>
-              <w:rPr>
-                <w:rFonts w:ascii="Consolas" w:hAnsi="Consolas" w:cs="Consolas"/>
-                <w:noProof/>
-              </w:rPr>
-              <w:br/>
-              <w:t>Your current phone number is: 90-60-90. Would you like to change that? (Y/N)</w:t>
-            </w:r>
-          </w:p>
-        </w:tc>
-      </w:tr>
-    </w:tbl>
-    <w:p>
-      <w:pPr>
-        <w:pStyle w:val="Heading2"/>
-      </w:pPr>
-      <w:r>
-        <w:t>*Match Multiplication</w:t>
-      </w:r>
-    </w:p>
-    <w:p>
-      <w:r>
-        <w:t>You are given a text with numbers in it. Your job is to extract each number from the original text, multiply it by its offset from the start of the string and replace it back in the string. The offset should be calculated based on the original string. Check the examples to get a better idea.</w:t>
-      </w:r>
-    </w:p>
-    <w:p>
-      <w:r>
-        <w:t xml:space="preserve">The </w:t>
-      </w:r>
-      <w:r>
-        <w:rPr>
-          <w:b/>
-        </w:rPr>
-        <w:t>input</w:t>
-      </w:r>
-      <w:r>
-        <w:t xml:space="preserve"> comes as an array of strings with one element - the text which contains the numbers.</w:t>
-      </w:r>
-    </w:p>
-    <w:p>
-      <w:r>
-        <w:t xml:space="preserve">The </w:t>
-      </w:r>
-      <w:r>
-        <w:rPr>
-          <w:b/>
-        </w:rPr>
-        <w:t>output</w:t>
-      </w:r>
-      <w:r>
-        <w:t xml:space="preserve"> should be printed on the console - consisting of the same text with the number being replaced by their new values (after being multiplied by the offset).</w:t>
-      </w:r>
-    </w:p>
-    <w:p>
-      <w:pPr>
-        <w:pStyle w:val="Heading3"/>
-      </w:pPr>
-      <w:r>
-        <w:t>Examples</w:t>
-      </w:r>
-    </w:p>
-    <w:tbl>
-      <w:tblPr>
-        <w:tblStyle w:val="TableGrid"/>
-        <w:tblW w:w="10590" w:type="dxa"/>
-        <w:tblInd w:w="23" w:type="dxa"/>
-        <w:tblLayout w:type="fixed"/>
-        <w:tblCellMar>
-          <w:top w:w="57" w:type="dxa"/>
-          <w:left w:w="85" w:type="dxa"/>
-          <w:bottom w:w="57" w:type="dxa"/>
-          <w:right w:w="85" w:type="dxa"/>
-        </w:tblCellMar>
-        <w:tblLook w:val="04A0" w:firstRow="1" w:lastRow="0" w:firstColumn="1" w:lastColumn="0" w:noHBand="0" w:noVBand="1"/>
-      </w:tblPr>
-      <w:tblGrid>
-        <w:gridCol w:w="10590"/>
-      </w:tblGrid>
-      <w:tr>
-        <w:tc>
-          <w:tcPr>
-            <w:tcW w:w="10592" w:type="dxa"/>
+            <w:tcW w:w="10528" w:type="dxa"/>
             <w:tcBorders>
               <w:top w:val="single" w:sz="4" w:space="0" w:color="auto"/>
               <w:left w:val="single" w:sz="4" w:space="0" w:color="auto"/>
@@ -9261,7 +9517,7 @@
       <w:tr>
         <w:tc>
           <w:tcPr>
-            <w:tcW w:w="10592" w:type="dxa"/>
+            <w:tcW w:w="10528" w:type="dxa"/>
             <w:tcBorders>
               <w:top w:val="single" w:sz="4" w:space="0" w:color="auto"/>
               <w:left w:val="single" w:sz="4" w:space="0" w:color="auto"/>
@@ -9283,67 +9539,52 @@
                 <w:rFonts w:ascii="Consolas" w:hAnsi="Consolas"/>
                 <w:noProof/>
               </w:rPr>
-              <w:t>['</w:t>
-            </w:r>
-            <w:r>
-              <w:rPr>
-                <w:rFonts w:ascii="Consolas" w:hAnsi="Consolas"/>
-                <w:noProof/>
-                <w:color w:val="FF0000"/>
-              </w:rPr>
-              <w:t>8</w:t>
-            </w:r>
-            <w:r>
-              <w:rPr>
-                <w:rFonts w:ascii="Consolas" w:hAnsi="Consolas"/>
-                <w:noProof/>
-              </w:rPr>
-              <w:t xml:space="preserve">Just text </w:t>
-            </w:r>
-            <w:r>
-              <w:rPr>
-                <w:rFonts w:ascii="Consolas" w:hAnsi="Consolas"/>
-                <w:noProof/>
-                <w:color w:val="FF0000"/>
-              </w:rPr>
-              <w:t>14</w:t>
-            </w:r>
-            <w:r>
-              <w:rPr>
-                <w:rFonts w:ascii="Consolas" w:hAnsi="Consolas"/>
-                <w:noProof/>
-              </w:rPr>
-              <w:t xml:space="preserve"> with number</w:t>
-            </w:r>
-            <w:r>
-              <w:rPr>
-                <w:rFonts w:ascii="Consolas" w:hAnsi="Consolas"/>
-                <w:noProof/>
-                <w:color w:val="FF0000"/>
-              </w:rPr>
-              <w:t>5</w:t>
-            </w:r>
-            <w:r>
-              <w:rPr>
-                <w:rFonts w:ascii="Consolas" w:hAnsi="Consolas"/>
-                <w:noProof/>
-              </w:rPr>
-              <w:t xml:space="preserve"> in i</w:t>
-            </w:r>
-            <w:r>
-              <w:rPr>
-                <w:rFonts w:ascii="Consolas" w:hAnsi="Consolas"/>
-                <w:noProof/>
-                <w:color w:val="FF0000"/>
-              </w:rPr>
-              <w:t>7</w:t>
-            </w:r>
-            <w:r>
-              <w:rPr>
-                <w:rFonts w:ascii="Consolas" w:hAnsi="Consolas"/>
-                <w:noProof/>
-              </w:rPr>
-              <w:t>.']</w:t>
+              <w:t xml:space="preserve">My bill: </w:t>
+            </w:r>
+            <w:r>
+              <w:rPr>
+                <w:rFonts w:ascii="Consolas" w:hAnsi="Consolas"/>
+                <w:b/>
+                <w:noProof/>
+              </w:rPr>
+              <w:t>2*2.50</w:t>
+            </w:r>
+            <w:r>
+              <w:rPr>
+                <w:rFonts w:ascii="Consolas" w:hAnsi="Consolas"/>
+                <w:noProof/>
+              </w:rPr>
+              <w:t xml:space="preserve"> (beer); </w:t>
+            </w:r>
+            <w:r>
+              <w:rPr>
+                <w:rFonts w:ascii="Consolas" w:hAnsi="Consolas"/>
+                <w:b/>
+                <w:noProof/>
+              </w:rPr>
+              <w:t>2* 1.20</w:t>
+            </w:r>
+            <w:r>
+              <w:rPr>
+                <w:rFonts w:ascii="Consolas" w:hAnsi="Consolas"/>
+                <w:noProof/>
+              </w:rPr>
+              <w:t xml:space="preserve"> (kepab); </w:t>
+            </w:r>
+            <w:r>
+              <w:rPr>
+                <w:rFonts w:ascii="Consolas" w:hAnsi="Consolas"/>
+                <w:b/>
+                <w:noProof/>
+              </w:rPr>
+              <w:t>-2  * 0.5</w:t>
+            </w:r>
+            <w:r>
+              <w:rPr>
+                <w:rFonts w:ascii="Consolas" w:hAnsi="Consolas"/>
+                <w:noProof/>
+              </w:rPr>
+              <w:t xml:space="preserve"> (deposit).</w:t>
             </w:r>
           </w:p>
         </w:tc>
@@ -9351,7 +9592,7 @@
       <w:tr>
         <w:tc>
           <w:tcPr>
-            <w:tcW w:w="10592" w:type="dxa"/>
+            <w:tcW w:w="10528" w:type="dxa"/>
             <w:tcBorders>
               <w:top w:val="single" w:sz="4" w:space="0" w:color="auto"/>
               <w:left w:val="single" w:sz="4" w:space="0" w:color="auto"/>
@@ -9382,7 +9623,7 @@
       <w:tr>
         <w:tc>
           <w:tcPr>
-            <w:tcW w:w="10592" w:type="dxa"/>
+            <w:tcW w:w="10528" w:type="dxa"/>
             <w:tcBorders>
               <w:top w:val="single" w:sz="4" w:space="0" w:color="auto"/>
               <w:left w:val="single" w:sz="4" w:space="0" w:color="auto"/>
@@ -9403,61 +9644,53 @@
               <w:rPr>
                 <w:rFonts w:ascii="Consolas" w:hAnsi="Consolas"/>
                 <w:noProof/>
-                <w:color w:val="FF0000"/>
-              </w:rPr>
-              <w:t>0</w:t>
-            </w:r>
-            <w:r>
-              <w:rPr>
-                <w:rFonts w:ascii="Consolas" w:hAnsi="Consolas"/>
-                <w:noProof/>
-              </w:rPr>
-              <w:t xml:space="preserve">Just text </w:t>
-            </w:r>
-            <w:r>
-              <w:rPr>
-                <w:rFonts w:ascii="Consolas" w:hAnsi="Consolas"/>
-                <w:noProof/>
-                <w:color w:val="FF0000"/>
-              </w:rPr>
-              <w:t>154</w:t>
-            </w:r>
-            <w:r>
-              <w:rPr>
-                <w:rFonts w:ascii="Consolas" w:hAnsi="Consolas"/>
-                <w:noProof/>
-              </w:rPr>
-              <w:t xml:space="preserve"> with number</w:t>
-            </w:r>
-            <w:r>
-              <w:rPr>
-                <w:rFonts w:ascii="Consolas" w:hAnsi="Consolas"/>
-                <w:noProof/>
-                <w:color w:val="FF0000"/>
-              </w:rPr>
-              <w:t>125</w:t>
-            </w:r>
-            <w:r>
-              <w:rPr>
-                <w:rFonts w:ascii="Consolas" w:hAnsi="Consolas"/>
-                <w:noProof/>
-              </w:rPr>
-              <w:t xml:space="preserve"> in i</w:t>
-            </w:r>
-            <w:r>
-              <w:rPr>
-                <w:rFonts w:ascii="Consolas" w:hAnsi="Consolas"/>
-                <w:noProof/>
-                <w:color w:val="FF0000"/>
-              </w:rPr>
-              <w:t>217</w:t>
-            </w:r>
-            <w:r>
-              <w:rPr>
-                <w:rFonts w:ascii="Consolas" w:hAnsi="Consolas"/>
-                <w:noProof/>
-              </w:rPr>
-              <w:t>.</w:t>
+              </w:rPr>
+              <w:t xml:space="preserve">My bill: </w:t>
+            </w:r>
+            <w:r>
+              <w:rPr>
+                <w:rFonts w:ascii="Consolas" w:hAnsi="Consolas"/>
+                <w:b/>
+                <w:noProof/>
+              </w:rPr>
+              <w:t>5</w:t>
+            </w:r>
+            <w:r>
+              <w:rPr>
+                <w:rFonts w:ascii="Consolas" w:hAnsi="Consolas"/>
+                <w:noProof/>
+              </w:rPr>
+              <w:t xml:space="preserve"> (beer); </w:t>
+            </w:r>
+            <w:r>
+              <w:rPr>
+                <w:rFonts w:ascii="Consolas" w:hAnsi="Consolas"/>
+                <w:b/>
+                <w:noProof/>
+              </w:rPr>
+              <w:t>2.4</w:t>
+            </w:r>
+            <w:r>
+              <w:rPr>
+                <w:rFonts w:ascii="Consolas" w:hAnsi="Consolas"/>
+                <w:noProof/>
+              </w:rPr>
+              <w:t xml:space="preserve"> (kepab); </w:t>
+            </w:r>
+            <w:r>
+              <w:rPr>
+                <w:rFonts w:ascii="Consolas" w:hAnsi="Consolas"/>
+                <w:b/>
+                <w:noProof/>
+              </w:rPr>
+              <w:t>-1</w:t>
+            </w:r>
+            <w:r>
+              <w:rPr>
+                <w:rFonts w:ascii="Consolas" w:hAnsi="Consolas"/>
+                <w:noProof/>
+              </w:rPr>
+              <w:t xml:space="preserve"> (deposit).</w:t>
             </w:r>
           </w:p>
         </w:tc>
@@ -9465,7 +9698,7 @@
       <w:tr>
         <w:tc>
           <w:tcPr>
-            <w:tcW w:w="10592" w:type="dxa"/>
+            <w:tcW w:w="10528" w:type="dxa"/>
             <w:tcBorders>
               <w:top w:val="single" w:sz="4" w:space="0" w:color="auto"/>
               <w:left w:val="single" w:sz="4" w:space="0" w:color="auto"/>
@@ -9486,626 +9719,6 @@
           </w:p>
         </w:tc>
       </w:tr>
-      <w:tr>
-        <w:tc>
-          <w:tcPr>
-            <w:tcW w:w="10592" w:type="dxa"/>
-            <w:tcBorders>
-              <w:top w:val="single" w:sz="4" w:space="0" w:color="auto"/>
-              <w:left w:val="single" w:sz="4" w:space="0" w:color="auto"/>
-              <w:bottom w:val="single" w:sz="4" w:space="0" w:color="auto"/>
-              <w:right w:val="single" w:sz="4" w:space="0" w:color="auto"/>
-            </w:tcBorders>
-            <w:hideMark/>
-          </w:tcPr>
-          <w:p>
-            <w:pPr>
-              <w:spacing w:before="0" w:after="0"/>
-              <w:rPr>
-                <w:rFonts w:ascii="Consolas" w:hAnsi="Consolas"/>
-                <w:noProof/>
-              </w:rPr>
-            </w:pPr>
-            <w:r>
-              <w:rPr>
-                <w:rFonts w:ascii="Consolas" w:hAnsi="Consolas"/>
-                <w:noProof/>
-              </w:rPr>
-              <w:t>['Moar t</w:t>
-            </w:r>
-            <w:r>
-              <w:rPr>
-                <w:rFonts w:ascii="Consolas" w:hAnsi="Consolas"/>
-                <w:noProof/>
-                <w:color w:val="FF0000"/>
-              </w:rPr>
-              <w:t>3</w:t>
-            </w:r>
-            <w:r>
-              <w:rPr>
-                <w:rFonts w:ascii="Consolas" w:hAnsi="Consolas"/>
-                <w:noProof/>
-              </w:rPr>
-              <w:t>xt w</w:t>
-            </w:r>
-            <w:r>
-              <w:rPr>
-                <w:rFonts w:ascii="Consolas" w:hAnsi="Consolas"/>
-                <w:noProof/>
-                <w:color w:val="FF0000"/>
-              </w:rPr>
-              <w:t>1</w:t>
-            </w:r>
-            <w:r>
-              <w:rPr>
-                <w:rFonts w:ascii="Consolas" w:hAnsi="Consolas"/>
-                <w:noProof/>
-              </w:rPr>
-              <w:t xml:space="preserve">th </w:t>
-            </w:r>
-            <w:r>
-              <w:rPr>
-                <w:rFonts w:ascii="Consolas" w:hAnsi="Consolas"/>
-                <w:noProof/>
-                <w:color w:val="FF0000"/>
-              </w:rPr>
-              <w:t>99</w:t>
-            </w:r>
-            <w:r>
-              <w:rPr>
-                <w:rFonts w:ascii="Consolas" w:hAnsi="Consolas"/>
-                <w:noProof/>
-              </w:rPr>
-              <w:t xml:space="preserve"> numbers in </w:t>
-            </w:r>
-            <w:r>
-              <w:rPr>
-                <w:rFonts w:ascii="Consolas" w:hAnsi="Consolas"/>
-                <w:noProof/>
-                <w:color w:val="FF0000"/>
-              </w:rPr>
-              <w:t>17</w:t>
-            </w:r>
-            <w:r>
-              <w:rPr>
-                <w:rFonts w:ascii="Consolas" w:hAnsi="Consolas"/>
-                <w:noProof/>
-              </w:rPr>
-              <w:t>. C</w:t>
-            </w:r>
-            <w:r>
-              <w:rPr>
-                <w:rFonts w:ascii="Consolas" w:hAnsi="Consolas"/>
-                <w:noProof/>
-                <w:color w:val="FF0000"/>
-              </w:rPr>
-              <w:t>00</w:t>
-            </w:r>
-            <w:r>
-              <w:rPr>
-                <w:rFonts w:ascii="Consolas" w:hAnsi="Consolas"/>
-                <w:noProof/>
-              </w:rPr>
-              <w:t>l numb</w:t>
-            </w:r>
-            <w:r>
-              <w:rPr>
-                <w:rFonts w:ascii="Consolas" w:hAnsi="Consolas"/>
-                <w:noProof/>
-                <w:color w:val="FF0000"/>
-              </w:rPr>
-              <w:t>3</w:t>
-            </w:r>
-            <w:r>
-              <w:rPr>
-                <w:rFonts w:ascii="Consolas" w:hAnsi="Consolas"/>
-                <w:noProof/>
-              </w:rPr>
-              <w:t xml:space="preserve">rs </w:t>
-            </w:r>
-            <w:r>
-              <w:rPr>
-                <w:rFonts w:ascii="Consolas" w:hAnsi="Consolas"/>
-                <w:noProof/>
-                <w:color w:val="FF0000"/>
-              </w:rPr>
-              <w:t>411</w:t>
-            </w:r>
-            <w:r>
-              <w:rPr>
-                <w:rFonts w:ascii="Consolas" w:hAnsi="Consolas"/>
-                <w:noProof/>
-              </w:rPr>
-              <w:t xml:space="preserve"> </w:t>
-            </w:r>
-            <w:r>
-              <w:rPr>
-                <w:rFonts w:ascii="Consolas" w:hAnsi="Consolas"/>
-                <w:noProof/>
-                <w:color w:val="FF0000"/>
-              </w:rPr>
-              <w:t>4</w:t>
-            </w:r>
-            <w:r>
-              <w:rPr>
-                <w:rFonts w:ascii="Consolas" w:hAnsi="Consolas"/>
-                <w:noProof/>
-              </w:rPr>
-              <w:t>rr</w:t>
-            </w:r>
-            <w:r>
-              <w:rPr>
-                <w:rFonts w:ascii="Consolas" w:hAnsi="Consolas"/>
-                <w:noProof/>
-                <w:color w:val="FF0000"/>
-              </w:rPr>
-              <w:t>0</w:t>
-            </w:r>
-            <w:r>
-              <w:rPr>
-                <w:rFonts w:ascii="Consolas" w:hAnsi="Consolas"/>
-                <w:noProof/>
-              </w:rPr>
-              <w:t>und.']</w:t>
-            </w:r>
-          </w:p>
-        </w:tc>
-      </w:tr>
-      <w:tr>
-        <w:tc>
-          <w:tcPr>
-            <w:tcW w:w="10592" w:type="dxa"/>
-            <w:tcBorders>
-              <w:top w:val="single" w:sz="4" w:space="0" w:color="auto"/>
-              <w:left w:val="single" w:sz="4" w:space="0" w:color="auto"/>
-              <w:bottom w:val="single" w:sz="4" w:space="0" w:color="auto"/>
-              <w:right w:val="single" w:sz="4" w:space="0" w:color="auto"/>
-            </w:tcBorders>
-            <w:shd w:val="clear" w:color="auto" w:fill="D9D9D9" w:themeFill="background1" w:themeFillShade="D9"/>
-            <w:hideMark/>
-          </w:tcPr>
-          <w:p>
-            <w:pPr>
-              <w:spacing w:before="0" w:after="0"/>
-              <w:jc w:val="center"/>
-              <w:rPr>
-                <w:rFonts w:ascii="Consolas" w:hAnsi="Consolas"/>
-                <w:noProof/>
-              </w:rPr>
-            </w:pPr>
-            <w:r>
-              <w:rPr>
-                <w:b/>
-              </w:rPr>
-              <w:t>Output</w:t>
-            </w:r>
-          </w:p>
-        </w:tc>
-      </w:tr>
-      <w:tr>
-        <w:tc>
-          <w:tcPr>
-            <w:tcW w:w="10592" w:type="dxa"/>
-            <w:tcBorders>
-              <w:top w:val="single" w:sz="4" w:space="0" w:color="auto"/>
-              <w:left w:val="single" w:sz="4" w:space="0" w:color="auto"/>
-              <w:bottom w:val="single" w:sz="4" w:space="0" w:color="auto"/>
-              <w:right w:val="single" w:sz="4" w:space="0" w:color="auto"/>
-            </w:tcBorders>
-            <w:hideMark/>
-          </w:tcPr>
-          <w:p>
-            <w:pPr>
-              <w:spacing w:before="0" w:after="0"/>
-              <w:rPr>
-                <w:rFonts w:ascii="Consolas" w:hAnsi="Consolas"/>
-                <w:noProof/>
-              </w:rPr>
-            </w:pPr>
-            <w:r>
-              <w:rPr>
-                <w:rFonts w:ascii="Consolas" w:hAnsi="Consolas"/>
-                <w:noProof/>
-              </w:rPr>
-              <w:t>Moar t</w:t>
-            </w:r>
-            <w:r>
-              <w:rPr>
-                <w:rFonts w:ascii="Consolas" w:hAnsi="Consolas"/>
-                <w:noProof/>
-                <w:color w:val="FF0000"/>
-              </w:rPr>
-              <w:t>18</w:t>
-            </w:r>
-            <w:r>
-              <w:rPr>
-                <w:rFonts w:ascii="Consolas" w:hAnsi="Consolas"/>
-                <w:noProof/>
-              </w:rPr>
-              <w:t>xt w</w:t>
-            </w:r>
-            <w:r>
-              <w:rPr>
-                <w:rFonts w:ascii="Consolas" w:hAnsi="Consolas"/>
-                <w:noProof/>
-                <w:color w:val="FF0000"/>
-              </w:rPr>
-              <w:t>11</w:t>
-            </w:r>
-            <w:r>
-              <w:rPr>
-                <w:rFonts w:ascii="Consolas" w:hAnsi="Consolas"/>
-                <w:noProof/>
-              </w:rPr>
-              <w:t xml:space="preserve">th </w:t>
-            </w:r>
-            <w:r>
-              <w:rPr>
-                <w:rFonts w:ascii="Consolas" w:hAnsi="Consolas"/>
-                <w:noProof/>
-                <w:color w:val="FF0000"/>
-              </w:rPr>
-              <w:t>1485</w:t>
-            </w:r>
-            <w:r>
-              <w:rPr>
-                <w:rFonts w:ascii="Consolas" w:hAnsi="Consolas"/>
-                <w:noProof/>
-              </w:rPr>
-              <w:t xml:space="preserve"> numbers in </w:t>
-            </w:r>
-            <w:r>
-              <w:rPr>
-                <w:rFonts w:ascii="Consolas" w:hAnsi="Consolas"/>
-                <w:noProof/>
-                <w:color w:val="FF0000"/>
-              </w:rPr>
-              <w:t>493</w:t>
-            </w:r>
-            <w:r>
-              <w:rPr>
-                <w:rFonts w:ascii="Consolas" w:hAnsi="Consolas"/>
-                <w:noProof/>
-              </w:rPr>
-              <w:t>. C</w:t>
-            </w:r>
-            <w:r>
-              <w:rPr>
-                <w:rFonts w:ascii="Consolas" w:hAnsi="Consolas"/>
-                <w:noProof/>
-                <w:color w:val="FF0000"/>
-              </w:rPr>
-              <w:t>0</w:t>
-            </w:r>
-            <w:r>
-              <w:rPr>
-                <w:rFonts w:ascii="Consolas" w:hAnsi="Consolas"/>
-                <w:noProof/>
-              </w:rPr>
-              <w:t>l numb</w:t>
-            </w:r>
-            <w:r>
-              <w:rPr>
-                <w:rFonts w:ascii="Consolas" w:hAnsi="Consolas"/>
-                <w:noProof/>
-                <w:color w:val="FF0000"/>
-              </w:rPr>
-              <w:t>126</w:t>
-            </w:r>
-            <w:r>
-              <w:rPr>
-                <w:rFonts w:ascii="Consolas" w:hAnsi="Consolas"/>
-                <w:noProof/>
-              </w:rPr>
-              <w:t xml:space="preserve">rs </w:t>
-            </w:r>
-            <w:r>
-              <w:rPr>
-                <w:rFonts w:ascii="Consolas" w:hAnsi="Consolas"/>
-                <w:noProof/>
-                <w:color w:val="FF0000"/>
-              </w:rPr>
-              <w:t>18906</w:t>
-            </w:r>
-            <w:r>
-              <w:rPr>
-                <w:rFonts w:ascii="Consolas" w:hAnsi="Consolas"/>
-                <w:noProof/>
-              </w:rPr>
-              <w:t xml:space="preserve"> </w:t>
-            </w:r>
-            <w:r>
-              <w:rPr>
-                <w:rFonts w:ascii="Consolas" w:hAnsi="Consolas"/>
-                <w:noProof/>
-                <w:color w:val="FF0000"/>
-              </w:rPr>
-              <w:t>200</w:t>
-            </w:r>
-            <w:r>
-              <w:rPr>
-                <w:rFonts w:ascii="Consolas" w:hAnsi="Consolas"/>
-                <w:noProof/>
-              </w:rPr>
-              <w:t>rr</w:t>
-            </w:r>
-            <w:r>
-              <w:rPr>
-                <w:rFonts w:ascii="Consolas" w:hAnsi="Consolas"/>
-                <w:noProof/>
-                <w:color w:val="FF0000"/>
-              </w:rPr>
-              <w:t>0</w:t>
-            </w:r>
-            <w:r>
-              <w:rPr>
-                <w:rFonts w:ascii="Consolas" w:hAnsi="Consolas"/>
-                <w:noProof/>
-              </w:rPr>
-              <w:t>und.</w:t>
-            </w:r>
-          </w:p>
-        </w:tc>
-      </w:tr>
-      <w:tr>
-        <w:tc>
-          <w:tcPr>
-            <w:tcW w:w="10592" w:type="dxa"/>
-            <w:tcBorders>
-              <w:top w:val="single" w:sz="4" w:space="0" w:color="auto"/>
-              <w:left w:val="single" w:sz="4" w:space="0" w:color="auto"/>
-              <w:bottom w:val="single" w:sz="4" w:space="0" w:color="auto"/>
-              <w:right w:val="single" w:sz="4" w:space="0" w:color="auto"/>
-            </w:tcBorders>
-            <w:shd w:val="pct20" w:color="auto" w:fill="auto"/>
-            <w:hideMark/>
-          </w:tcPr>
-          <w:p>
-            <w:pPr>
-              <w:spacing w:before="0" w:after="0"/>
-              <w:jc w:val="center"/>
-              <w:rPr>
-                <w:rFonts w:ascii="Consolas" w:hAnsi="Consolas"/>
-                <w:b/>
-                <w:noProof/>
-              </w:rPr>
-            </w:pPr>
-            <w:r>
-              <w:rPr>
-                <w:rFonts w:ascii="Consolas" w:hAnsi="Consolas"/>
-                <w:b/>
-                <w:noProof/>
-              </w:rPr>
-              <w:t>Comments</w:t>
-            </w:r>
-          </w:p>
-        </w:tc>
-      </w:tr>
-      <w:tr>
-        <w:tc>
-          <w:tcPr>
-            <w:tcW w:w="10592" w:type="dxa"/>
-            <w:tcBorders>
-              <w:top w:val="single" w:sz="4" w:space="0" w:color="auto"/>
-              <w:left w:val="single" w:sz="4" w:space="0" w:color="auto"/>
-              <w:bottom w:val="single" w:sz="4" w:space="0" w:color="auto"/>
-              <w:right w:val="single" w:sz="4" w:space="0" w:color="auto"/>
-            </w:tcBorders>
-            <w:hideMark/>
-          </w:tcPr>
-          <w:p>
-            <w:pPr>
-              <w:spacing w:before="0" w:after="0"/>
-              <w:rPr>
-                <w:rFonts w:ascii="Consolas" w:hAnsi="Consolas"/>
-                <w:noProof/>
-              </w:rPr>
-            </w:pPr>
-            <w:r>
-              <w:rPr>
-                <w:rFonts w:ascii="Consolas" w:hAnsi="Consolas"/>
-                <w:noProof/>
-              </w:rPr>
-              <w:t xml:space="preserve">We extract the first number </w:t>
-            </w:r>
-            <w:r>
-              <w:rPr>
-                <w:rFonts w:ascii="Consolas" w:hAnsi="Consolas"/>
-                <w:b/>
-                <w:noProof/>
-              </w:rPr>
-              <w:t>3</w:t>
-            </w:r>
-            <w:r>
-              <w:rPr>
-                <w:rFonts w:ascii="Consolas" w:hAnsi="Consolas"/>
-                <w:noProof/>
-              </w:rPr>
-              <w:t xml:space="preserve"> counting the indexes from the start we can see that the number </w:t>
-            </w:r>
-            <w:r>
-              <w:rPr>
-                <w:rFonts w:ascii="Consolas" w:hAnsi="Consolas"/>
-                <w:b/>
-                <w:noProof/>
-              </w:rPr>
-              <w:t>3</w:t>
-            </w:r>
-            <w:r>
-              <w:rPr>
-                <w:rFonts w:ascii="Consolas" w:hAnsi="Consolas"/>
-                <w:noProof/>
-              </w:rPr>
-              <w:t xml:space="preserve"> begins </w:t>
-            </w:r>
-            <w:r>
-              <w:rPr>
-                <w:rFonts w:ascii="Consolas" w:hAnsi="Consolas"/>
-                <w:b/>
-                <w:noProof/>
-              </w:rPr>
-              <w:t>6 characters</w:t>
-            </w:r>
-            <w:r>
-              <w:rPr>
-                <w:rFonts w:ascii="Consolas" w:hAnsi="Consolas"/>
-                <w:noProof/>
-              </w:rPr>
-              <w:t xml:space="preserve"> </w:t>
-            </w:r>
-            <w:r>
-              <w:rPr>
-                <w:rFonts w:ascii="Consolas" w:hAnsi="Consolas"/>
-                <w:b/>
-                <w:noProof/>
-              </w:rPr>
-              <w:t>from the start</w:t>
-            </w:r>
-            <w:r>
-              <w:rPr>
-                <w:rFonts w:ascii="Consolas" w:hAnsi="Consolas"/>
-                <w:noProof/>
-              </w:rPr>
-              <w:t xml:space="preserve">, thus we multiply </w:t>
-            </w:r>
-            <w:r>
-              <w:rPr>
-                <w:rFonts w:ascii="Consolas" w:hAnsi="Consolas"/>
-                <w:b/>
-                <w:noProof/>
-              </w:rPr>
-              <w:t>3 * 6</w:t>
-            </w:r>
-            <w:r>
-              <w:rPr>
-                <w:rFonts w:ascii="Consolas" w:hAnsi="Consolas"/>
-                <w:noProof/>
-              </w:rPr>
-              <w:t xml:space="preserve"> and receive the new number </w:t>
-            </w:r>
-            <w:r>
-              <w:rPr>
-                <w:rFonts w:ascii="Consolas" w:hAnsi="Consolas"/>
-                <w:b/>
-                <w:noProof/>
-              </w:rPr>
-              <w:t>18</w:t>
-            </w:r>
-            <w:r>
-              <w:rPr>
-                <w:rFonts w:ascii="Consolas" w:hAnsi="Consolas"/>
-                <w:noProof/>
-              </w:rPr>
-              <w:t xml:space="preserve">. Even though </w:t>
-            </w:r>
-            <w:r>
-              <w:rPr>
-                <w:rFonts w:ascii="Consolas" w:hAnsi="Consolas"/>
-                <w:b/>
-                <w:noProof/>
-              </w:rPr>
-              <w:t>18</w:t>
-            </w:r>
-            <w:r>
-              <w:rPr>
-                <w:rFonts w:ascii="Consolas" w:hAnsi="Consolas"/>
-                <w:noProof/>
-              </w:rPr>
-              <w:t xml:space="preserve"> takes </w:t>
-            </w:r>
-            <w:r>
-              <w:rPr>
-                <w:rFonts w:ascii="Consolas" w:hAnsi="Consolas"/>
-                <w:b/>
-                <w:noProof/>
-              </w:rPr>
-              <w:t>2</w:t>
-            </w:r>
-            <w:r>
-              <w:rPr>
-                <w:rFonts w:ascii="Consolas" w:hAnsi="Consolas"/>
-                <w:noProof/>
-              </w:rPr>
-              <w:t xml:space="preserve"> indexes and reinserting it would shift the rest of the text to the right, the offset of the next number </w:t>
-            </w:r>
-            <w:r>
-              <w:rPr>
-                <w:rFonts w:ascii="Consolas" w:hAnsi="Consolas"/>
-                <w:b/>
-                <w:noProof/>
-              </w:rPr>
-              <w:t>1</w:t>
-            </w:r>
-            <w:r>
-              <w:rPr>
-                <w:rFonts w:ascii="Consolas" w:hAnsi="Consolas"/>
-                <w:noProof/>
-              </w:rPr>
-              <w:t xml:space="preserve"> is counted from the original string where </w:t>
-            </w:r>
-            <w:r>
-              <w:rPr>
-                <w:rFonts w:ascii="Consolas" w:hAnsi="Consolas"/>
-                <w:b/>
-                <w:noProof/>
-              </w:rPr>
-              <w:t>1</w:t>
-            </w:r>
-            <w:r>
-              <w:rPr>
-                <w:rFonts w:ascii="Consolas" w:hAnsi="Consolas"/>
-                <w:noProof/>
-              </w:rPr>
-              <w:t xml:space="preserve"> is </w:t>
-            </w:r>
-            <w:r>
-              <w:rPr>
-                <w:rFonts w:ascii="Consolas" w:hAnsi="Consolas"/>
-                <w:b/>
-                <w:noProof/>
-              </w:rPr>
-              <w:t>11 characters</w:t>
-            </w:r>
-            <w:r>
-              <w:rPr>
-                <w:rFonts w:ascii="Consolas" w:hAnsi="Consolas"/>
-                <w:noProof/>
-              </w:rPr>
-              <w:t xml:space="preserve"> </w:t>
-            </w:r>
-            <w:r>
-              <w:rPr>
-                <w:rFonts w:ascii="Consolas" w:hAnsi="Consolas"/>
-                <w:b/>
-                <w:noProof/>
-              </w:rPr>
-              <w:t>from the start</w:t>
-            </w:r>
-            <w:r>
-              <w:rPr>
-                <w:rFonts w:ascii="Consolas" w:hAnsi="Consolas"/>
-                <w:noProof/>
-              </w:rPr>
-              <w:t xml:space="preserve">, thus we multiply </w:t>
-            </w:r>
-            <w:r>
-              <w:rPr>
-                <w:rFonts w:ascii="Consolas" w:hAnsi="Consolas"/>
-                <w:b/>
-                <w:noProof/>
-              </w:rPr>
-              <w:t>1 * 11</w:t>
-            </w:r>
-            <w:r>
-              <w:rPr>
-                <w:rFonts w:ascii="Consolas" w:hAnsi="Consolas"/>
-                <w:noProof/>
-              </w:rPr>
-              <w:t>. Continuing we receive the new values for all numbers.</w:t>
-            </w:r>
-          </w:p>
-        </w:tc>
-      </w:tr>
     </w:tbl>
     <w:p>
       <w:pPr>
@@ -10124,6 +9737,9 @@
         </w:numPr>
       </w:pPr>
       <w:r>
+        <w:t xml:space="preserve">Match the numbers to be multiplied by regex with groups. </w:t>
+      </w:r>
+      <w:r>
         <w:t xml:space="preserve">Check the overloads for the </w:t>
       </w:r>
       <w:r>
@@ -10134,10 +9750,21 @@
         <w:t>String.replace</w:t>
       </w:r>
       <w:r>
-        <w:t xml:space="preserve"> function, there may be an overload that can help you.</w:t>
+        <w:t xml:space="preserve"> function, there may be an overload</w:t>
+      </w:r>
+      <w:r>
+        <w:t xml:space="preserve"> with a </w:t>
+      </w:r>
+      <w:r>
+        <w:rPr>
+          <w:b/>
+        </w:rPr>
+        <w:t>callback</w:t>
+      </w:r>
+      <w:r>
+        <w:t xml:space="preserve"> that can help you.</w:t>
       </w:r>
     </w:p>
-    <w:p/>
     <w:p>
       <w:pPr>
         <w:rPr>
@@ -10313,9 +9940,9 @@
             </wp:anchor>
           </w:drawing>
         </mc:Choice>
-        <mc:Fallback>
+        <mc:Fallback xmlns:w16se="http://schemas.microsoft.com/office/word/2015/wordml/symex" xmlns:w15="http://schemas.microsoft.com/office/word/2012/wordml" xmlns:cx2="http://schemas.microsoft.com/office/drawing/2015/10/21/chartex" xmlns:cx1="http://schemas.microsoft.com/office/drawing/2015/9/8/chartex" xmlns:cx="http://schemas.microsoft.com/office/drawing/2014/chartex">
           <w:pict>
-            <v:shapetype id="_x0000_t202" coordsize="21600,21600" o:spt="202" path="m,l,21600r21600,l21600,xe">
+            <v:shapetype w14:anchorId="0BD046BD" id="_x0000_t202" coordsize="21600,21600" o:spt="202" path="m,l,21600r21600,l21600,xe">
               <v:stroke joinstyle="miter"/>
               <v:path gradientshapeok="t" o:connecttype="rect"/>
             </v:shapetype>
@@ -10450,9 +10077,9 @@
             </wp:anchor>
           </w:drawing>
         </mc:Choice>
-        <mc:Fallback xmlns:cx="http://schemas.microsoft.com/office/drawing/2014/chartex" xmlns:cx1="http://schemas.microsoft.com/office/drawing/2015/9/8/chartex" xmlns:cx2="http://schemas.microsoft.com/office/drawing/2015/10/21/chartex" xmlns:w15="http://schemas.microsoft.com/office/word/2012/wordml" xmlns:w16se="http://schemas.microsoft.com/office/word/2015/wordml/symex">
+        <mc:Fallback xmlns:w16se="http://schemas.microsoft.com/office/word/2015/wordml/symex" xmlns:w15="http://schemas.microsoft.com/office/word/2012/wordml" xmlns:cx2="http://schemas.microsoft.com/office/drawing/2015/10/21/chartex" xmlns:cx1="http://schemas.microsoft.com/office/drawing/2015/9/8/chartex" xmlns:cx="http://schemas.microsoft.com/office/drawing/2014/chartex">
           <w:pict>
-            <v:line w14:anchorId="24EF5B50" id="Straight Connector 1" o:spid="_x0000_s1026" style="position:absolute;flip:y;z-index:251666432;visibility:visible;mso-wrap-style:square;mso-wrap-distance-left:9pt;mso-wrap-distance-top:0;mso-wrap-distance-right:9pt;mso-wrap-distance-bottom:0;mso-position-horizontal:absolute;mso-position-horizontal-relative:text;mso-position-vertical:absolute;mso-position-vertical-relative:text" from="-.1pt,5.2pt" to="520.7pt,5.2pt" o:gfxdata="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" strokecolor="#f37123" strokeweight="1pt">
+            <v:line w14:anchorId="03C311C3" id="Straight Connector 1" o:spid="_x0000_s1026" style="position:absolute;flip:y;z-index:251666432;visibility:visible;mso-wrap-style:square;mso-wrap-distance-left:9pt;mso-wrap-distance-top:0;mso-wrap-distance-right:9pt;mso-wrap-distance-bottom:0;mso-position-horizontal:absolute;mso-position-horizontal-relative:text;mso-position-vertical:absolute;mso-position-vertical-relative:text" from="-.1pt,5.2pt" to="520.7pt,5.2pt" o:gfxdata="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" strokecolor="#f37123" strokeweight="1pt">
               <v:stroke endcap="round"/>
             </v:line>
           </w:pict>
@@ -10556,7 +10183,7 @@
                               <w:sz w:val="18"/>
                               <w:szCs w:val="18"/>
                             </w:rPr>
-                            <w:t>10</w:t>
+                            <w:t>1</w:t>
                           </w:r>
                           <w:r>
                             <w:rPr>
@@ -10675,7 +10302,7 @@
                         <w:sz w:val="18"/>
                         <w:szCs w:val="18"/>
                       </w:rPr>
-                      <w:t>10</w:t>
+                      <w:t>1</w:t>
                     </w:r>
                     <w:r>
                       <w:rPr>
@@ -10815,9 +10442,9 @@
             </wp:anchor>
           </w:drawing>
         </mc:Choice>
-        <mc:Fallback>
+        <mc:Fallback xmlns:w16se="http://schemas.microsoft.com/office/word/2015/wordml/symex" xmlns:w15="http://schemas.microsoft.com/office/word/2012/wordml" xmlns:cx2="http://schemas.microsoft.com/office/drawing/2015/10/21/chartex" xmlns:cx1="http://schemas.microsoft.com/office/drawing/2015/9/8/chartex" xmlns:cx="http://schemas.microsoft.com/office/drawing/2014/chartex">
           <w:pict>
-            <v:shape id="Text Box 2" o:spid="_x0000_s1028" type="#_x0000_t202" style="position:absolute;margin-left:125.15pt;margin-top:26.95pt;width:44.85pt;height:15.75pt;z-index:251664384;visibility:visible;mso-wrap-style:square;mso-wrap-distance-left:9pt;mso-wrap-distance-top:0;mso-wrap-distance-right:9pt;mso-wrap-distance-bottom:0;mso-position-horizontal:absolute;mso-position-horizontal-relative:text;mso-position-vertical:absolute;mso-position-vertical-relative:text;v-text-anchor:middle" o:gfxdata="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" filled="f" stroked="f" strokeweight=".5pt">
+            <v:shape w14:anchorId="2288989E" id="Text Box 2" o:spid="_x0000_s1028" type="#_x0000_t202" style="position:absolute;margin-left:125.15pt;margin-top:26.95pt;width:44.85pt;height:15.75pt;z-index:251664384;visibility:visible;mso-wrap-style:square;mso-wrap-distance-left:9pt;mso-wrap-distance-top:0;mso-wrap-distance-right:9pt;mso-wrap-distance-bottom:0;mso-position-horizontal:absolute;mso-position-horizontal-relative:text;mso-position-vertical:absolute;mso-position-vertical-relative:text;v-text-anchor:middle" o:gfxdata="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" filled="f" stroked="f" strokeweight=".5pt">
               <v:textbox inset=".5mm,0,0,0">
                 <w:txbxContent>
                   <w:p>
@@ -11474,9 +11101,9 @@
             </wp:anchor>
           </w:drawing>
         </mc:Choice>
-        <mc:Fallback>
+        <mc:Fallback xmlns:w16se="http://schemas.microsoft.com/office/word/2015/wordml/symex" xmlns:w15="http://schemas.microsoft.com/office/word/2012/wordml" xmlns:cx2="http://schemas.microsoft.com/office/drawing/2015/10/21/chartex" xmlns:cx1="http://schemas.microsoft.com/office/drawing/2015/9/8/chartex" xmlns:cx="http://schemas.microsoft.com/office/drawing/2014/chartex">
           <w:pict>
-            <v:shape id="Text Box 17" o:spid="_x0000_s1029" type="#_x0000_t202" style="position:absolute;margin-left:124.4pt;margin-top:6.7pt;width:396.3pt;height:40.45pt;z-index:251663360;visibility:visible;mso-wrap-style:square;mso-wrap-distance-left:9pt;mso-wrap-distance-top:0;mso-wrap-distance-right:9pt;mso-wrap-distance-bottom:0;mso-position-horizontal:absolute;mso-position-horizontal-relative:text;mso-position-vertical:absolute;mso-position-vertical-relative:text;v-text-anchor:top" o:gfxdata="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" filled="f" stroked="f">
+            <v:shape w14:anchorId="400D6225" id="Text Box 17" o:spid="_x0000_s1029" type="#_x0000_t202" style="position:absolute;margin-left:124.4pt;margin-top:6.7pt;width:396.3pt;height:40.45pt;z-index:251663360;visibility:visible;mso-wrap-style:square;mso-wrap-distance-left:9pt;mso-wrap-distance-top:0;mso-wrap-distance-right:9pt;mso-wrap-distance-bottom:0;mso-position-horizontal:absolute;mso-position-horizontal-relative:text;mso-position-vertical:absolute;mso-position-vertical-relative:text;v-text-anchor:top" o:gfxdata="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" filled="f" stroked="f">
               <v:textbox inset=".5mm,1.2mm,.5mm,.5mm">
                 <w:txbxContent>
                   <w:p>
@@ -11615,7 +11242,7 @@
                           <wp:extent cx="200025" cy="200025"/>
                           <wp:effectExtent l="0" t="0" r="9525" b="9525"/>
                           <wp:docPr id="73" name="Picture 73" title="Software University Foundation">
-                            <a:hlinkClick xmlns:a="http://schemas.openxmlformats.org/drawingml/2006/main" r:id="rId28"/>
+                            <a:hlinkClick xmlns:a="http://schemas.openxmlformats.org/drawingml/2006/main" r:id="rId4"/>
                           </wp:docPr>
                           <wp:cNvGraphicFramePr/>
                           <a:graphic xmlns:a="http://schemas.openxmlformats.org/drawingml/2006/main">
@@ -11623,7 +11250,7 @@
                               <pic:pic xmlns:pic="http://schemas.openxmlformats.org/drawingml/2006/picture">
                                 <pic:nvPicPr>
                                   <pic:cNvPr id="94" name="Picture 4" title="Software University Foundation">
-                                    <a:hlinkClick r:id="rId28"/>
+                                    <a:hlinkClick r:id="rId4"/>
                                   </pic:cNvPr>
                                   <pic:cNvPicPr/>
                                 </pic:nvPicPr>
@@ -16433,7 +16060,7 @@
 </file>
 
 <file path=customXml/itemProps1.xml><?xml version="1.0" encoding="utf-8"?>
-<ds:datastoreItem xmlns:ds="http://schemas.openxmlformats.org/officeDocument/2006/customXml" ds:itemID="{401E2C1F-F648-44E4-9C11-186F33FE295F}">
+<ds:datastoreItem xmlns:ds="http://schemas.openxmlformats.org/officeDocument/2006/customXml" ds:itemID="{D913E00A-F5E8-4206-88BD-7EFD3A140A1F}">
   <ds:schemaRefs>
     <ds:schemaRef ds:uri="http://schemas.openxmlformats.org/officeDocument/2006/bibliography"/>
   </ds:schemaRefs>
